--- a/MainProject/DataVizStandUp.docx
+++ b/MainProject/DataVizStandUp.docx
@@ -1,6 +1,6 @@
 
 <file path=word/document.xml><?xml version="1.0" encoding="utf-8"?>
-<w:document xmlns:wpc="http://schemas.microsoft.com/office/word/2010/wordprocessingCanvas" xmlns:cx="http://schemas.microsoft.com/office/drawing/2014/chartex" xmlns:cx1="http://schemas.microsoft.com/office/drawing/2015/9/8/chartex" xmlns:cx2="http://schemas.microsoft.com/office/drawing/2015/10/21/chartex" xmlns:cx3="http://schemas.microsoft.com/office/drawing/2016/5/9/chartex" xmlns:cx4="http://schemas.microsoft.com/office/drawing/2016/5/10/chartex" xmlns:cx5="http://schemas.microsoft.com/office/drawing/2016/5/11/chartex" xmlns:cx6="http://schemas.microsoft.com/office/drawing/2016/5/12/chartex" xmlns:cx7="http://schemas.microsoft.com/office/drawing/2016/5/13/chartex" xmlns:cx8="http://schemas.microsoft.com/office/drawing/2016/5/14/chartex" xmlns:mc="http://schemas.openxmlformats.org/markup-compatibility/2006" xmlns:aink="http://schemas.microsoft.com/office/drawing/2016/ink" xmlns:am3d="http://schemas.microsoft.com/office/drawing/2017/model3d" xmlns:o="urn:schemas-microsoft-com:office:office" xmlns:r="http://schemas.openxmlformats.org/officeDocument/2006/relationships" xmlns:m="http://schemas.openxmlformats.org/officeDocument/2006/math" xmlns:v="urn:schemas-microsoft-com:vml" xmlns:wp14="http://schemas.microsoft.com/office/word/2010/wordprocessingDrawing" xmlns:wp="http://schemas.openxmlformats.org/drawingml/2006/wordprocessingDrawing" xmlns:w10="urn:schemas-microsoft-com:office:word" xmlns:w="http://schemas.openxmlformats.org/wordprocessingml/2006/main" xmlns:w14="http://schemas.microsoft.com/office/word/2010/wordml" xmlns:w15="http://schemas.microsoft.com/office/word/2012/wordml" xmlns:w16cex="http://schemas.microsoft.com/office/word/2018/wordml/cex" xmlns:w16cid="http://schemas.microsoft.com/office/word/2016/wordml/cid" xmlns:w16="http://schemas.microsoft.com/office/word/2018/wordml" xmlns:w16sdtdh="http://schemas.microsoft.com/office/word/2020/wordml/sdtdatahash" xmlns:w16se="http://schemas.microsoft.com/office/word/2015/wordml/symex" xmlns:wpg="http://schemas.microsoft.com/office/word/2010/wordprocessingGroup" xmlns:wpi="http://schemas.microsoft.com/office/word/2010/wordprocessingInk" xmlns:wne="http://schemas.microsoft.com/office/word/2006/wordml" xmlns:wps="http://schemas.microsoft.com/office/word/2010/wordprocessingShape" mc:Ignorable="w14 w15 w16se w16cid w16 w16cex w16sdtdh wp14">
+<w:document xmlns:wpc="http://schemas.microsoft.com/office/word/2010/wordprocessingCanvas" xmlns:cx="http://schemas.microsoft.com/office/drawing/2014/chartex" xmlns:mc="http://schemas.openxmlformats.org/markup-compatibility/2006" xmlns:o="urn:schemas-microsoft-com:office:office" xmlns:r="http://schemas.openxmlformats.org/officeDocument/2006/relationships" xmlns:m="http://schemas.openxmlformats.org/officeDocument/2006/math" xmlns:v="urn:schemas-microsoft-com:vml" xmlns:wp14="http://schemas.microsoft.com/office/word/2010/wordprocessingDrawing" xmlns:wp="http://schemas.openxmlformats.org/drawingml/2006/wordprocessingDrawing" xmlns:w10="urn:schemas-microsoft-com:office:word" xmlns:w="http://schemas.openxmlformats.org/wordprocessingml/2006/main" xmlns:w14="http://schemas.microsoft.com/office/word/2010/wordml" xmlns:w15="http://schemas.microsoft.com/office/word/2012/wordml" xmlns:w16se="http://schemas.microsoft.com/office/word/2015/wordml/symex" xmlns:wpg="http://schemas.microsoft.com/office/word/2010/wordprocessingGroup" xmlns:wpi="http://schemas.microsoft.com/office/word/2010/wordprocessingInk" xmlns:wne="http://schemas.microsoft.com/office/word/2006/wordml" xmlns:wps="http://schemas.microsoft.com/office/word/2010/wordprocessingShape" mc:Ignorable="w14 w15 w16se wp14">
   <w:body>
     <w:p>
       <w:pPr>
@@ -90,101 +90,42 @@
       </w:r>
       <w:r>
         <w:br/>
-        <w:t xml:space="preserve">- Decide what types of </w:t>
-      </w:r>
-      <w:proofErr w:type="gramStart"/>
-      <w:r>
-        <w:t>chart</w:t>
-      </w:r>
-      <w:proofErr w:type="gramEnd"/>
-      <w:r>
-        <w:t xml:space="preserve"> we will use in the project </w:t>
+        <w:t>- Decide what types of chart</w:t>
+      </w:r>
+      <w:r>
+        <w:t xml:space="preserve">s we are going to </w:t>
+      </w:r>
+      <w:r>
+        <w:t xml:space="preserve">use in the </w:t>
+      </w:r>
+      <w:r>
+        <w:t>project.</w:t>
+      </w:r>
+      <w:r>
+        <w:t xml:space="preserve"> </w:t>
       </w:r>
       <w:r>
         <w:br/>
-        <w:t>- Finish the first chart that including the option to show chart for each sectors as well as the stacked bar chart of all sectors.</w:t>
+        <w:t>- Finish the first visualization topic about community energy consumption that includes</w:t>
+      </w:r>
+      <w:r>
+        <w:t xml:space="preserve"> the option</w:t>
+      </w:r>
+      <w:r>
+        <w:t>s</w:t>
+      </w:r>
+      <w:r>
+        <w:t xml:space="preserve"> to show chart for ea</w:t>
+      </w:r>
+      <w:r>
+        <w:t>ch sector</w:t>
+      </w:r>
+      <w:r>
+        <w:t xml:space="preserve"> as well as the stacked bar chart of all sectors.</w:t>
       </w:r>
       <w:r>
         <w:br/>
         <w:t>- Start writing process book.</w:t>
-      </w:r>
-    </w:p>
-    <w:p>
-      <w:pPr>
-        <w:ind w:left="360"/>
-      </w:pPr>
-      <w:r>
-        <w:rPr>
-          <w:noProof/>
-        </w:rPr>
-        <w:drawing>
-          <wp:inline distT="0" distB="0" distL="0" distR="0" wp14:anchorId="5EBF04B7" wp14:editId="36CF7705">
-            <wp:extent cx="5943600" cy="2698750"/>
-            <wp:effectExtent l="0" t="0" r="0" b="6350"/>
-            <wp:docPr id="6" name="Picture 6" descr="Không có mô tả."/>
-            <wp:cNvGraphicFramePr>
-              <a:graphicFrameLocks xmlns:a="http://schemas.openxmlformats.org/drawingml/2006/main" noChangeAspect="1"/>
-            </wp:cNvGraphicFramePr>
-            <a:graphic xmlns:a="http://schemas.openxmlformats.org/drawingml/2006/main">
-              <a:graphicData uri="http://schemas.openxmlformats.org/drawingml/2006/picture">
-                <pic:pic xmlns:pic="http://schemas.openxmlformats.org/drawingml/2006/picture">
-                  <pic:nvPicPr>
-                    <pic:cNvPr id="0" name="Picture 6" descr="Không có mô tả."/>
-                    <pic:cNvPicPr>
-                      <a:picLocks noChangeAspect="1" noChangeArrowheads="1"/>
-                    </pic:cNvPicPr>
-                  </pic:nvPicPr>
-                  <pic:blipFill>
-                    <a:blip r:embed="rId8" cstate="print">
-                      <a:extLst>
-                        <a:ext uri="{28A0092B-C50C-407E-A947-70E740481C1C}">
-                          <a14:useLocalDpi xmlns:a14="http://schemas.microsoft.com/office/drawing/2010/main" val="0"/>
-                        </a:ext>
-                      </a:extLst>
-                    </a:blip>
-                    <a:srcRect/>
-                    <a:stretch>
-                      <a:fillRect/>
-                    </a:stretch>
-                  </pic:blipFill>
-                  <pic:spPr bwMode="auto">
-                    <a:xfrm>
-                      <a:off x="0" y="0"/>
-                      <a:ext cx="5943600" cy="2698750"/>
-                    </a:xfrm>
-                    <a:prstGeom prst="rect">
-                      <a:avLst/>
-                    </a:prstGeom>
-                    <a:noFill/>
-                    <a:ln>
-                      <a:noFill/>
-                    </a:ln>
-                  </pic:spPr>
-                </pic:pic>
-              </a:graphicData>
-            </a:graphic>
-          </wp:inline>
-        </w:drawing>
-      </w:r>
-    </w:p>
-    <w:p>
-      <w:pPr>
-        <w:ind w:left="360"/>
-        <w:rPr>
-          <w:b/>
-          <w:bCs/>
-          <w:i/>
-          <w:iCs/>
-        </w:rPr>
-      </w:pPr>
-      <w:r>
-        <w:rPr>
-          <w:b/>
-          <w:bCs/>
-          <w:i/>
-          <w:iCs/>
-        </w:rPr>
-        <w:t>Demo of what we have done</w:t>
       </w:r>
     </w:p>
     <w:p>
@@ -235,10 +176,19 @@
         <w:t xml:space="preserve">- </w:t>
       </w:r>
       <w:r>
-        <w:t xml:space="preserve">Continue </w:t>
-      </w:r>
-      <w:r>
-        <w:t>writing process book.</w:t>
+        <w:t>Finish</w:t>
+      </w:r>
+      <w:r>
+        <w:t xml:space="preserve"> </w:t>
+      </w:r>
+      <w:r>
+        <w:t>writing process book</w:t>
+      </w:r>
+      <w:r>
+        <w:t xml:space="preserve"> for the first topic</w:t>
+      </w:r>
+      <w:r>
+        <w:t>.</w:t>
       </w:r>
       <w:r>
         <w:br/>
@@ -304,8 +254,8 @@
       <w:r>
         <w:rPr>
           <w:noProof/>
+          <w:lang w:val="en-AU" w:eastAsia="en-AU"/>
         </w:rPr>
-        <w:lastRenderedPageBreak/>
         <w:drawing>
           <wp:inline distT="0" distB="0" distL="0" distR="0" wp14:anchorId="4CB6A74C" wp14:editId="25777ABE">
             <wp:extent cx="5943600" cy="3088640"/>
@@ -322,7 +272,7 @@
                     <pic:cNvPicPr/>
                   </pic:nvPicPr>
                   <pic:blipFill>
-                    <a:blip r:embed="rId9"/>
+                    <a:blip r:embed="rId8"/>
                     <a:stretch>
                       <a:fillRect/>
                     </a:stretch>
@@ -360,28 +310,16 @@
         <w:ind w:left="720"/>
       </w:pPr>
       <w:r>
-        <w:t>Below is the screenshot of booking receipt</w:t>
-      </w:r>
-      <w:r>
-        <w:t xml:space="preserve"> and the discord channel </w:t>
-      </w:r>
-      <w:proofErr w:type="gramStart"/>
-      <w:r>
-        <w:t>the we</w:t>
-      </w:r>
-      <w:proofErr w:type="gramEnd"/>
-      <w:r>
-        <w:t xml:space="preserve"> use to discuss about the project</w:t>
-      </w:r>
-      <w:r>
-        <w:t xml:space="preserve">. </w:t>
+        <w:t>We prefer met face-to-face with each other. In fact, we met and discussed two times at the library. We booked a meeting room on Saturday, and below is the booking receipt.</w:t>
       </w:r>
     </w:p>
     <w:p>
       <w:r>
         <w:rPr>
           <w:noProof/>
+          <w:lang w:val="en-AU" w:eastAsia="en-AU"/>
         </w:rPr>
+        <w:lastRenderedPageBreak/>
         <w:drawing>
           <wp:inline distT="0" distB="0" distL="0" distR="0" wp14:anchorId="2C8A78AC" wp14:editId="4B8FE73B">
             <wp:extent cx="5943600" cy="1876425"/>
@@ -398,7 +336,7 @@
                     <pic:cNvPicPr/>
                   </pic:nvPicPr>
                   <pic:blipFill>
-                    <a:blip r:embed="rId10"/>
+                    <a:blip r:embed="rId9"/>
                     <a:stretch>
                       <a:fillRect/>
                     </a:stretch>
@@ -420,16 +358,28 @@
       </w:r>
     </w:p>
     <w:p>
+      <w:pPr>
+        <w:pStyle w:val="ListParagraph"/>
+        <w:numPr>
+          <w:ilvl w:val="1"/>
+          <w:numId w:val="1"/>
+        </w:numPr>
+      </w:pPr>
+      <w:r>
+        <w:t>Screenshot of Data file.</w:t>
+      </w:r>
+    </w:p>
+    <w:p>
       <w:r>
         <w:rPr>
           <w:noProof/>
+          <w:lang w:val="en-AU" w:eastAsia="en-AU"/>
         </w:rPr>
-        <w:lastRenderedPageBreak/>
         <w:drawing>
-          <wp:inline distT="0" distB="0" distL="0" distR="0" wp14:anchorId="49EFF89B" wp14:editId="39E76A8C">
-            <wp:extent cx="5943600" cy="3286760"/>
-            <wp:effectExtent l="0" t="0" r="0" b="8890"/>
-            <wp:docPr id="7" name="Picture 7" descr="A screenshot of a computer&#10;&#10;Description automatically generated with medium confidence"/>
+          <wp:inline distT="0" distB="0" distL="0" distR="0" wp14:anchorId="615D75EE" wp14:editId="616666A2">
+            <wp:extent cx="5905500" cy="3082721"/>
+            <wp:effectExtent l="0" t="0" r="0" b="3810"/>
+            <wp:docPr id="5" name="Picture 5" descr="Text&#10;&#10;Description automatically generated"/>
             <wp:cNvGraphicFramePr>
               <a:graphicFrameLocks xmlns:a="http://schemas.openxmlformats.org/drawingml/2006/main" noChangeAspect="1"/>
             </wp:cNvGraphicFramePr>
@@ -437,7 +387,54 @@
               <a:graphicData uri="http://schemas.openxmlformats.org/drawingml/2006/picture">
                 <pic:pic xmlns:pic="http://schemas.openxmlformats.org/drawingml/2006/picture">
                   <pic:nvPicPr>
-                    <pic:cNvPr id="7" name="Picture 7" descr="A screenshot of a computer&#10;&#10;Description automatically generated with medium confidence"/>
+                    <pic:cNvPr id="5" name="Picture 5" descr="Text&#10;&#10;Description automatically generated"/>
+                    <pic:cNvPicPr/>
+                  </pic:nvPicPr>
+                  <pic:blipFill>
+                    <a:blip r:embed="rId10"/>
+                    <a:stretch>
+                      <a:fillRect/>
+                    </a:stretch>
+                  </pic:blipFill>
+                  <pic:spPr>
+                    <a:xfrm>
+                      <a:off x="0" y="0"/>
+                      <a:ext cx="5907977" cy="3084014"/>
+                    </a:xfrm>
+                    <a:prstGeom prst="rect">
+                      <a:avLst/>
+                    </a:prstGeom>
+                  </pic:spPr>
+                </pic:pic>
+              </a:graphicData>
+            </a:graphic>
+          </wp:inline>
+        </w:drawing>
+      </w:r>
+    </w:p>
+    <w:p>
+      <w:r>
+        <w:br/>
+      </w:r>
+      <w:bookmarkStart w:id="0" w:name="_GoBack"/>
+      <w:r>
+        <w:rPr>
+          <w:noProof/>
+          <w:lang w:val="en-AU" w:eastAsia="en-AU"/>
+        </w:rPr>
+        <w:drawing>
+          <wp:inline distT="0" distB="0" distL="0" distR="0" wp14:anchorId="00246A0A" wp14:editId="5B8565A7">
+            <wp:extent cx="5943600" cy="1020445"/>
+            <wp:effectExtent l="0" t="0" r="0" b="8255"/>
+            <wp:docPr id="1" name="Picture 1" descr="A screenshot of a computer screen&#10;&#10;Description automatically generated with medium confidence"/>
+            <wp:cNvGraphicFramePr>
+              <a:graphicFrameLocks xmlns:a="http://schemas.openxmlformats.org/drawingml/2006/main" noChangeAspect="1"/>
+            </wp:cNvGraphicFramePr>
+            <a:graphic xmlns:a="http://schemas.openxmlformats.org/drawingml/2006/main">
+              <a:graphicData uri="http://schemas.openxmlformats.org/drawingml/2006/picture">
+                <pic:pic xmlns:pic="http://schemas.openxmlformats.org/drawingml/2006/picture">
+                  <pic:nvPicPr>
+                    <pic:cNvPr id="1" name="Picture 1" descr="A screenshot of a computer screen&#10;&#10;Description automatically generated with medium confidence"/>
                     <pic:cNvPicPr/>
                   </pic:nvPicPr>
                   <pic:blipFill>
@@ -449,7 +446,7 @@
                   <pic:spPr>
                     <a:xfrm>
                       <a:off x="0" y="0"/>
-                      <a:ext cx="5943600" cy="3286760"/>
+                      <a:ext cx="5943600" cy="1020445"/>
                     </a:xfrm>
                     <a:prstGeom prst="rect">
                       <a:avLst/>
@@ -461,67 +458,11 @@
           </wp:inline>
         </w:drawing>
       </w:r>
-    </w:p>
-    <w:p>
-      <w:pPr>
-        <w:pStyle w:val="ListParagraph"/>
-        <w:numPr>
-          <w:ilvl w:val="1"/>
-          <w:numId w:val="1"/>
-        </w:numPr>
-      </w:pPr>
-      <w:r>
-        <w:t xml:space="preserve">Screenshot of </w:t>
-      </w:r>
-      <w:r>
-        <w:t>shared Drive</w:t>
-      </w:r>
-    </w:p>
-    <w:p>
-      <w:r>
-        <w:rPr>
-          <w:noProof/>
-        </w:rPr>
-        <w:drawing>
-          <wp:inline distT="0" distB="0" distL="0" distR="0" wp14:anchorId="7475F580" wp14:editId="4392F691">
-            <wp:extent cx="5943600" cy="2781300"/>
-            <wp:effectExtent l="0" t="0" r="0" b="0"/>
-            <wp:docPr id="1" name="Picture 1" descr="Graphical user interface, text, application&#10;&#10;Description automatically generated"/>
-            <wp:cNvGraphicFramePr>
-              <a:graphicFrameLocks xmlns:a="http://schemas.openxmlformats.org/drawingml/2006/main" noChangeAspect="1"/>
-            </wp:cNvGraphicFramePr>
-            <a:graphic xmlns:a="http://schemas.openxmlformats.org/drawingml/2006/main">
-              <a:graphicData uri="http://schemas.openxmlformats.org/drawingml/2006/picture">
-                <pic:pic xmlns:pic="http://schemas.openxmlformats.org/drawingml/2006/picture">
-                  <pic:nvPicPr>
-                    <pic:cNvPr id="1" name="Picture 1" descr="Graphical user interface, text, application&#10;&#10;Description automatically generated"/>
-                    <pic:cNvPicPr/>
-                  </pic:nvPicPr>
-                  <pic:blipFill>
-                    <a:blip r:embed="rId12"/>
-                    <a:stretch>
-                      <a:fillRect/>
-                    </a:stretch>
-                  </pic:blipFill>
-                  <pic:spPr>
-                    <a:xfrm>
-                      <a:off x="0" y="0"/>
-                      <a:ext cx="5943600" cy="2781300"/>
-                    </a:xfrm>
-                    <a:prstGeom prst="rect">
-                      <a:avLst/>
-                    </a:prstGeom>
-                  </pic:spPr>
-                </pic:pic>
-              </a:graphicData>
-            </a:graphic>
-          </wp:inline>
-        </w:drawing>
-      </w:r>
+      <w:bookmarkEnd w:id="0"/>
     </w:p>
     <w:sectPr>
-      <w:headerReference w:type="default" r:id="rId13"/>
-      <w:footerReference w:type="default" r:id="rId14"/>
+      <w:headerReference w:type="default" r:id="rId12"/>
+      <w:footerReference w:type="default" r:id="rId13"/>
       <w:pgSz w:w="12240" w:h="15840"/>
       <w:pgMar w:top="1440" w:right="1440" w:bottom="1440" w:left="1440" w:header="720" w:footer="720" w:gutter="0"/>
       <w:cols w:space="720"/>
@@ -532,7 +473,7 @@
 </file>
 
 <file path=word/endnotes.xml><?xml version="1.0" encoding="utf-8"?>
-<w:endnotes xmlns:wpc="http://schemas.microsoft.com/office/word/2010/wordprocessingCanvas" xmlns:cx="http://schemas.microsoft.com/office/drawing/2014/chartex" xmlns:cx1="http://schemas.microsoft.com/office/drawing/2015/9/8/chartex" xmlns:cx2="http://schemas.microsoft.com/office/drawing/2015/10/21/chartex" xmlns:cx3="http://schemas.microsoft.com/office/drawing/2016/5/9/chartex" xmlns:cx4="http://schemas.microsoft.com/office/drawing/2016/5/10/chartex" xmlns:cx5="http://schemas.microsoft.com/office/drawing/2016/5/11/chartex" xmlns:cx6="http://schemas.microsoft.com/office/drawing/2016/5/12/chartex" xmlns:cx7="http://schemas.microsoft.com/office/drawing/2016/5/13/chartex" xmlns:cx8="http://schemas.microsoft.com/office/drawing/2016/5/14/chartex" xmlns:mc="http://schemas.openxmlformats.org/markup-compatibility/2006" xmlns:aink="http://schemas.microsoft.com/office/drawing/2016/ink" xmlns:am3d="http://schemas.microsoft.com/office/drawing/2017/model3d" xmlns:o="urn:schemas-microsoft-com:office:office" xmlns:r="http://schemas.openxmlformats.org/officeDocument/2006/relationships" xmlns:m="http://schemas.openxmlformats.org/officeDocument/2006/math" xmlns:v="urn:schemas-microsoft-com:vml" xmlns:wp14="http://schemas.microsoft.com/office/word/2010/wordprocessingDrawing" xmlns:wp="http://schemas.openxmlformats.org/drawingml/2006/wordprocessingDrawing" xmlns:w10="urn:schemas-microsoft-com:office:word" xmlns:w="http://schemas.openxmlformats.org/wordprocessingml/2006/main" xmlns:w14="http://schemas.microsoft.com/office/word/2010/wordml" xmlns:w15="http://schemas.microsoft.com/office/word/2012/wordml" xmlns:w16cex="http://schemas.microsoft.com/office/word/2018/wordml/cex" xmlns:w16cid="http://schemas.microsoft.com/office/word/2016/wordml/cid" xmlns:w16="http://schemas.microsoft.com/office/word/2018/wordml" xmlns:w16sdtdh="http://schemas.microsoft.com/office/word/2020/wordml/sdtdatahash" xmlns:w16se="http://schemas.microsoft.com/office/word/2015/wordml/symex" xmlns:wpg="http://schemas.microsoft.com/office/word/2010/wordprocessingGroup" xmlns:wpi="http://schemas.microsoft.com/office/word/2010/wordprocessingInk" xmlns:wne="http://schemas.microsoft.com/office/word/2006/wordml" xmlns:wps="http://schemas.microsoft.com/office/word/2010/wordprocessingShape" mc:Ignorable="w14 w15 w16se w16cid w16 w16cex w16sdtdh wp14">
+<w:endnotes xmlns:wpc="http://schemas.microsoft.com/office/word/2010/wordprocessingCanvas" xmlns:cx="http://schemas.microsoft.com/office/drawing/2014/chartex" xmlns:mc="http://schemas.openxmlformats.org/markup-compatibility/2006" xmlns:o="urn:schemas-microsoft-com:office:office" xmlns:r="http://schemas.openxmlformats.org/officeDocument/2006/relationships" xmlns:m="http://schemas.openxmlformats.org/officeDocument/2006/math" xmlns:v="urn:schemas-microsoft-com:vml" xmlns:wp14="http://schemas.microsoft.com/office/word/2010/wordprocessingDrawing" xmlns:wp="http://schemas.openxmlformats.org/drawingml/2006/wordprocessingDrawing" xmlns:w10="urn:schemas-microsoft-com:office:word" xmlns:w="http://schemas.openxmlformats.org/wordprocessingml/2006/main" xmlns:w14="http://schemas.microsoft.com/office/word/2010/wordml" xmlns:w15="http://schemas.microsoft.com/office/word/2012/wordml" xmlns:w16se="http://schemas.microsoft.com/office/word/2015/wordml/symex" xmlns:wpg="http://schemas.microsoft.com/office/word/2010/wordprocessingGroup" xmlns:wpi="http://schemas.microsoft.com/office/word/2010/wordprocessingInk" xmlns:wne="http://schemas.microsoft.com/office/word/2006/wordml" xmlns:wps="http://schemas.microsoft.com/office/word/2010/wordprocessingShape" mc:Ignorable="w14 w15 w16se wp14">
   <w:endnote w:type="separator" w:id="-1">
     <w:p>
       <w:pPr>
@@ -557,7 +498,7 @@
 </file>
 
 <file path=word/footer1.xml><?xml version="1.0" encoding="utf-8"?>
-<w:ftr xmlns:wpc="http://schemas.microsoft.com/office/word/2010/wordprocessingCanvas" xmlns:cx="http://schemas.microsoft.com/office/drawing/2014/chartex" xmlns:cx1="http://schemas.microsoft.com/office/drawing/2015/9/8/chartex" xmlns:cx2="http://schemas.microsoft.com/office/drawing/2015/10/21/chartex" xmlns:cx3="http://schemas.microsoft.com/office/drawing/2016/5/9/chartex" xmlns:cx4="http://schemas.microsoft.com/office/drawing/2016/5/10/chartex" xmlns:cx5="http://schemas.microsoft.com/office/drawing/2016/5/11/chartex" xmlns:cx6="http://schemas.microsoft.com/office/drawing/2016/5/12/chartex" xmlns:cx7="http://schemas.microsoft.com/office/drawing/2016/5/13/chartex" xmlns:cx8="http://schemas.microsoft.com/office/drawing/2016/5/14/chartex" xmlns:mc="http://schemas.openxmlformats.org/markup-compatibility/2006" xmlns:aink="http://schemas.microsoft.com/office/drawing/2016/ink" xmlns:am3d="http://schemas.microsoft.com/office/drawing/2017/model3d" xmlns:o="urn:schemas-microsoft-com:office:office" xmlns:r="http://schemas.openxmlformats.org/officeDocument/2006/relationships" xmlns:m="http://schemas.openxmlformats.org/officeDocument/2006/math" xmlns:v="urn:schemas-microsoft-com:vml" xmlns:wp14="http://schemas.microsoft.com/office/word/2010/wordprocessingDrawing" xmlns:wp="http://schemas.openxmlformats.org/drawingml/2006/wordprocessingDrawing" xmlns:w10="urn:schemas-microsoft-com:office:word" xmlns:w="http://schemas.openxmlformats.org/wordprocessingml/2006/main" xmlns:w14="http://schemas.microsoft.com/office/word/2010/wordml" xmlns:w15="http://schemas.microsoft.com/office/word/2012/wordml" xmlns:w16cex="http://schemas.microsoft.com/office/word/2018/wordml/cex" xmlns:w16cid="http://schemas.microsoft.com/office/word/2016/wordml/cid" xmlns:w16="http://schemas.microsoft.com/office/word/2018/wordml" xmlns:w16sdtdh="http://schemas.microsoft.com/office/word/2020/wordml/sdtdatahash" xmlns:w16se="http://schemas.microsoft.com/office/word/2015/wordml/symex" xmlns:wpg="http://schemas.microsoft.com/office/word/2010/wordprocessingGroup" xmlns:wpi="http://schemas.microsoft.com/office/word/2010/wordprocessingInk" xmlns:wne="http://schemas.microsoft.com/office/word/2006/wordml" xmlns:wps="http://schemas.microsoft.com/office/word/2010/wordprocessingShape" mc:Ignorable="w14 w15 w16se w16cid w16 w16cex w16sdtdh wp14">
+<w:ftr xmlns:wpc="http://schemas.microsoft.com/office/word/2010/wordprocessingCanvas" xmlns:cx="http://schemas.microsoft.com/office/drawing/2014/chartex" xmlns:mc="http://schemas.openxmlformats.org/markup-compatibility/2006" xmlns:o="urn:schemas-microsoft-com:office:office" xmlns:r="http://schemas.openxmlformats.org/officeDocument/2006/relationships" xmlns:m="http://schemas.openxmlformats.org/officeDocument/2006/math" xmlns:v="urn:schemas-microsoft-com:vml" xmlns:wp14="http://schemas.microsoft.com/office/word/2010/wordprocessingDrawing" xmlns:wp="http://schemas.openxmlformats.org/drawingml/2006/wordprocessingDrawing" xmlns:w10="urn:schemas-microsoft-com:office:word" xmlns:w="http://schemas.openxmlformats.org/wordprocessingml/2006/main" xmlns:w14="http://schemas.microsoft.com/office/word/2010/wordml" xmlns:w15="http://schemas.microsoft.com/office/word/2012/wordml" xmlns:w16se="http://schemas.microsoft.com/office/word/2015/wordml/symex" xmlns:wpg="http://schemas.microsoft.com/office/word/2010/wordprocessingGroup" xmlns:wpi="http://schemas.microsoft.com/office/word/2010/wordprocessingInk" xmlns:wne="http://schemas.microsoft.com/office/word/2006/wordml" xmlns:wps="http://schemas.microsoft.com/office/word/2010/wordprocessingShape" mc:Ignorable="w14 w15 w16se wp14">
   <w:p>
     <w:pPr>
       <w:pStyle w:val="Footer"/>
@@ -624,7 +565,7 @@
 </file>
 
 <file path=word/footnotes.xml><?xml version="1.0" encoding="utf-8"?>
-<w:footnotes xmlns:wpc="http://schemas.microsoft.com/office/word/2010/wordprocessingCanvas" xmlns:cx="http://schemas.microsoft.com/office/drawing/2014/chartex" xmlns:cx1="http://schemas.microsoft.com/office/drawing/2015/9/8/chartex" xmlns:cx2="http://schemas.microsoft.com/office/drawing/2015/10/21/chartex" xmlns:cx3="http://schemas.microsoft.com/office/drawing/2016/5/9/chartex" xmlns:cx4="http://schemas.microsoft.com/office/drawing/2016/5/10/chartex" xmlns:cx5="http://schemas.microsoft.com/office/drawing/2016/5/11/chartex" xmlns:cx6="http://schemas.microsoft.com/office/drawing/2016/5/12/chartex" xmlns:cx7="http://schemas.microsoft.com/office/drawing/2016/5/13/chartex" xmlns:cx8="http://schemas.microsoft.com/office/drawing/2016/5/14/chartex" xmlns:mc="http://schemas.openxmlformats.org/markup-compatibility/2006" xmlns:aink="http://schemas.microsoft.com/office/drawing/2016/ink" xmlns:am3d="http://schemas.microsoft.com/office/drawing/2017/model3d" xmlns:o="urn:schemas-microsoft-com:office:office" xmlns:r="http://schemas.openxmlformats.org/officeDocument/2006/relationships" xmlns:m="http://schemas.openxmlformats.org/officeDocument/2006/math" xmlns:v="urn:schemas-microsoft-com:vml" xmlns:wp14="http://schemas.microsoft.com/office/word/2010/wordprocessingDrawing" xmlns:wp="http://schemas.openxmlformats.org/drawingml/2006/wordprocessingDrawing" xmlns:w10="urn:schemas-microsoft-com:office:word" xmlns:w="http://schemas.openxmlformats.org/wordprocessingml/2006/main" xmlns:w14="http://schemas.microsoft.com/office/word/2010/wordml" xmlns:w15="http://schemas.microsoft.com/office/word/2012/wordml" xmlns:w16cex="http://schemas.microsoft.com/office/word/2018/wordml/cex" xmlns:w16cid="http://schemas.microsoft.com/office/word/2016/wordml/cid" xmlns:w16="http://schemas.microsoft.com/office/word/2018/wordml" xmlns:w16sdtdh="http://schemas.microsoft.com/office/word/2020/wordml/sdtdatahash" xmlns:w16se="http://schemas.microsoft.com/office/word/2015/wordml/symex" xmlns:wpg="http://schemas.microsoft.com/office/word/2010/wordprocessingGroup" xmlns:wpi="http://schemas.microsoft.com/office/word/2010/wordprocessingInk" xmlns:wne="http://schemas.microsoft.com/office/word/2006/wordml" xmlns:wps="http://schemas.microsoft.com/office/word/2010/wordprocessingShape" mc:Ignorable="w14 w15 w16se w16cid w16 w16cex w16sdtdh wp14">
+<w:footnotes xmlns:wpc="http://schemas.microsoft.com/office/word/2010/wordprocessingCanvas" xmlns:cx="http://schemas.microsoft.com/office/drawing/2014/chartex" xmlns:mc="http://schemas.openxmlformats.org/markup-compatibility/2006" xmlns:o="urn:schemas-microsoft-com:office:office" xmlns:r="http://schemas.openxmlformats.org/officeDocument/2006/relationships" xmlns:m="http://schemas.openxmlformats.org/officeDocument/2006/math" xmlns:v="urn:schemas-microsoft-com:vml" xmlns:wp14="http://schemas.microsoft.com/office/word/2010/wordprocessingDrawing" xmlns:wp="http://schemas.openxmlformats.org/drawingml/2006/wordprocessingDrawing" xmlns:w10="urn:schemas-microsoft-com:office:word" xmlns:w="http://schemas.openxmlformats.org/wordprocessingml/2006/main" xmlns:w14="http://schemas.microsoft.com/office/word/2010/wordml" xmlns:w15="http://schemas.microsoft.com/office/word/2012/wordml" xmlns:w16se="http://schemas.microsoft.com/office/word/2015/wordml/symex" xmlns:wpg="http://schemas.microsoft.com/office/word/2010/wordprocessingGroup" xmlns:wpi="http://schemas.microsoft.com/office/word/2010/wordprocessingInk" xmlns:wne="http://schemas.microsoft.com/office/word/2006/wordml" xmlns:wps="http://schemas.microsoft.com/office/word/2010/wordprocessingShape" mc:Ignorable="w14 w15 w16se wp14">
   <w:footnote w:type="separator" w:id="-1">
     <w:p>
       <w:pPr>
@@ -649,7 +590,7 @@
 </file>
 
 <file path=word/header1.xml><?xml version="1.0" encoding="utf-8"?>
-<w:hdr xmlns:wpc="http://schemas.microsoft.com/office/word/2010/wordprocessingCanvas" xmlns:cx="http://schemas.microsoft.com/office/drawing/2014/chartex" xmlns:cx1="http://schemas.microsoft.com/office/drawing/2015/9/8/chartex" xmlns:cx2="http://schemas.microsoft.com/office/drawing/2015/10/21/chartex" xmlns:cx3="http://schemas.microsoft.com/office/drawing/2016/5/9/chartex" xmlns:cx4="http://schemas.microsoft.com/office/drawing/2016/5/10/chartex" xmlns:cx5="http://schemas.microsoft.com/office/drawing/2016/5/11/chartex" xmlns:cx6="http://schemas.microsoft.com/office/drawing/2016/5/12/chartex" xmlns:cx7="http://schemas.microsoft.com/office/drawing/2016/5/13/chartex" xmlns:cx8="http://schemas.microsoft.com/office/drawing/2016/5/14/chartex" xmlns:mc="http://schemas.openxmlformats.org/markup-compatibility/2006" xmlns:aink="http://schemas.microsoft.com/office/drawing/2016/ink" xmlns:am3d="http://schemas.microsoft.com/office/drawing/2017/model3d" xmlns:o="urn:schemas-microsoft-com:office:office" xmlns:r="http://schemas.openxmlformats.org/officeDocument/2006/relationships" xmlns:m="http://schemas.openxmlformats.org/officeDocument/2006/math" xmlns:v="urn:schemas-microsoft-com:vml" xmlns:wp14="http://schemas.microsoft.com/office/word/2010/wordprocessingDrawing" xmlns:wp="http://schemas.openxmlformats.org/drawingml/2006/wordprocessingDrawing" xmlns:w10="urn:schemas-microsoft-com:office:word" xmlns:w="http://schemas.openxmlformats.org/wordprocessingml/2006/main" xmlns:w14="http://schemas.microsoft.com/office/word/2010/wordml" xmlns:w15="http://schemas.microsoft.com/office/word/2012/wordml" xmlns:w16cex="http://schemas.microsoft.com/office/word/2018/wordml/cex" xmlns:w16cid="http://schemas.microsoft.com/office/word/2016/wordml/cid" xmlns:w16="http://schemas.microsoft.com/office/word/2018/wordml" xmlns:w16sdtdh="http://schemas.microsoft.com/office/word/2020/wordml/sdtdatahash" xmlns:w16se="http://schemas.microsoft.com/office/word/2015/wordml/symex" xmlns:wpg="http://schemas.microsoft.com/office/word/2010/wordprocessingGroup" xmlns:wpi="http://schemas.microsoft.com/office/word/2010/wordprocessingInk" xmlns:wne="http://schemas.microsoft.com/office/word/2006/wordml" xmlns:wps="http://schemas.microsoft.com/office/word/2010/wordprocessingShape" mc:Ignorable="w14 w15 w16se w16cid w16 w16cex w16sdtdh wp14">
+<w:hdr xmlns:wpc="http://schemas.microsoft.com/office/word/2010/wordprocessingCanvas" xmlns:cx="http://schemas.microsoft.com/office/drawing/2014/chartex" xmlns:mc="http://schemas.openxmlformats.org/markup-compatibility/2006" xmlns:o="urn:schemas-microsoft-com:office:office" xmlns:r="http://schemas.openxmlformats.org/officeDocument/2006/relationships" xmlns:m="http://schemas.openxmlformats.org/officeDocument/2006/math" xmlns:v="urn:schemas-microsoft-com:vml" xmlns:wp14="http://schemas.microsoft.com/office/word/2010/wordprocessingDrawing" xmlns:wp="http://schemas.openxmlformats.org/drawingml/2006/wordprocessingDrawing" xmlns:w10="urn:schemas-microsoft-com:office:word" xmlns:w="http://schemas.openxmlformats.org/wordprocessingml/2006/main" xmlns:w14="http://schemas.microsoft.com/office/word/2010/wordml" xmlns:w15="http://schemas.microsoft.com/office/word/2012/wordml" xmlns:w16se="http://schemas.microsoft.com/office/word/2015/wordml/symex" xmlns:wpg="http://schemas.microsoft.com/office/word/2010/wordprocessingGroup" xmlns:wpi="http://schemas.microsoft.com/office/word/2010/wordprocessingInk" xmlns:wne="http://schemas.microsoft.com/office/word/2006/wordml" xmlns:wps="http://schemas.microsoft.com/office/word/2010/wordprocessingShape" mc:Ignorable="w14 w15 w16se wp14">
   <w:p>
     <w:pPr>
       <w:pStyle w:val="Header"/>
@@ -674,7 +615,7 @@
 </file>
 
 <file path=word/numbering.xml><?xml version="1.0" encoding="utf-8"?>
-<w:numbering xmlns:wpc="http://schemas.microsoft.com/office/word/2010/wordprocessingCanvas" xmlns:cx="http://schemas.microsoft.com/office/drawing/2014/chartex" xmlns:cx1="http://schemas.microsoft.com/office/drawing/2015/9/8/chartex" xmlns:cx2="http://schemas.microsoft.com/office/drawing/2015/10/21/chartex" xmlns:cx3="http://schemas.microsoft.com/office/drawing/2016/5/9/chartex" xmlns:cx4="http://schemas.microsoft.com/office/drawing/2016/5/10/chartex" xmlns:cx5="http://schemas.microsoft.com/office/drawing/2016/5/11/chartex" xmlns:cx6="http://schemas.microsoft.com/office/drawing/2016/5/12/chartex" xmlns:cx7="http://schemas.microsoft.com/office/drawing/2016/5/13/chartex" xmlns:cx8="http://schemas.microsoft.com/office/drawing/2016/5/14/chartex" xmlns:mc="http://schemas.openxmlformats.org/markup-compatibility/2006" xmlns:aink="http://schemas.microsoft.com/office/drawing/2016/ink" xmlns:am3d="http://schemas.microsoft.com/office/drawing/2017/model3d" xmlns:o="urn:schemas-microsoft-com:office:office" xmlns:r="http://schemas.openxmlformats.org/officeDocument/2006/relationships" xmlns:m="http://schemas.openxmlformats.org/officeDocument/2006/math" xmlns:v="urn:schemas-microsoft-com:vml" xmlns:wp14="http://schemas.microsoft.com/office/word/2010/wordprocessingDrawing" xmlns:wp="http://schemas.openxmlformats.org/drawingml/2006/wordprocessingDrawing" xmlns:w10="urn:schemas-microsoft-com:office:word" xmlns:w="http://schemas.openxmlformats.org/wordprocessingml/2006/main" xmlns:w14="http://schemas.microsoft.com/office/word/2010/wordml" xmlns:w15="http://schemas.microsoft.com/office/word/2012/wordml" xmlns:w16cex="http://schemas.microsoft.com/office/word/2018/wordml/cex" xmlns:w16cid="http://schemas.microsoft.com/office/word/2016/wordml/cid" xmlns:w16="http://schemas.microsoft.com/office/word/2018/wordml" xmlns:w16sdtdh="http://schemas.microsoft.com/office/word/2020/wordml/sdtdatahash" xmlns:w16se="http://schemas.microsoft.com/office/word/2015/wordml/symex" xmlns:wpg="http://schemas.microsoft.com/office/word/2010/wordprocessingGroup" xmlns:wpi="http://schemas.microsoft.com/office/word/2010/wordprocessingInk" xmlns:wne="http://schemas.microsoft.com/office/word/2006/wordml" xmlns:wps="http://schemas.microsoft.com/office/word/2010/wordprocessingShape" mc:Ignorable="w14 w15 w16se w16cid w16 w16cex w16sdtdh wp14">
+<w:numbering xmlns:wpc="http://schemas.microsoft.com/office/word/2010/wordprocessingCanvas" xmlns:cx="http://schemas.microsoft.com/office/drawing/2014/chartex" xmlns:mc="http://schemas.openxmlformats.org/markup-compatibility/2006" xmlns:o="urn:schemas-microsoft-com:office:office" xmlns:r="http://schemas.openxmlformats.org/officeDocument/2006/relationships" xmlns:m="http://schemas.openxmlformats.org/officeDocument/2006/math" xmlns:v="urn:schemas-microsoft-com:vml" xmlns:wp14="http://schemas.microsoft.com/office/word/2010/wordprocessingDrawing" xmlns:wp="http://schemas.openxmlformats.org/drawingml/2006/wordprocessingDrawing" xmlns:w10="urn:schemas-microsoft-com:office:word" xmlns:w="http://schemas.openxmlformats.org/wordprocessingml/2006/main" xmlns:w14="http://schemas.microsoft.com/office/word/2010/wordml" xmlns:w15="http://schemas.microsoft.com/office/word/2012/wordml" xmlns:w16se="http://schemas.microsoft.com/office/word/2015/wordml/symex" xmlns:wpg="http://schemas.microsoft.com/office/word/2010/wordprocessingGroup" xmlns:wpi="http://schemas.microsoft.com/office/word/2010/wordprocessingInk" xmlns:wne="http://schemas.microsoft.com/office/word/2006/wordml" xmlns:wps="http://schemas.microsoft.com/office/word/2010/wordprocessingShape" mc:Ignorable="w14 w15 w16se wp14">
   <w:abstractNum w:abstractNumId="0" w15:restartNumberingAfterBreak="0">
     <w:nsid w:val="32CE4A6A"/>
     <w:multiLevelType w:val="hybridMultilevel"/>
@@ -768,7 +709,7 @@
 </file>
 
 <file path=word/styles.xml><?xml version="1.0" encoding="utf-8"?>
-<w:styles xmlns:mc="http://schemas.openxmlformats.org/markup-compatibility/2006" xmlns:r="http://schemas.openxmlformats.org/officeDocument/2006/relationships" xmlns:w="http://schemas.openxmlformats.org/wordprocessingml/2006/main" xmlns:w14="http://schemas.microsoft.com/office/word/2010/wordml" xmlns:w15="http://schemas.microsoft.com/office/word/2012/wordml" xmlns:w16cex="http://schemas.microsoft.com/office/word/2018/wordml/cex" xmlns:w16cid="http://schemas.microsoft.com/office/word/2016/wordml/cid" xmlns:w16="http://schemas.microsoft.com/office/word/2018/wordml" xmlns:w16sdtdh="http://schemas.microsoft.com/office/word/2020/wordml/sdtdatahash" xmlns:w16se="http://schemas.microsoft.com/office/word/2015/wordml/symex" mc:Ignorable="w14 w15 w16se w16cid w16 w16cex w16sdtdh">
+<w:styles xmlns:mc="http://schemas.openxmlformats.org/markup-compatibility/2006" xmlns:r="http://schemas.openxmlformats.org/officeDocument/2006/relationships" xmlns:w="http://schemas.openxmlformats.org/wordprocessingml/2006/main" xmlns:w14="http://schemas.microsoft.com/office/word/2010/wordml" xmlns:w15="http://schemas.microsoft.com/office/word/2012/wordml" xmlns:w16se="http://schemas.microsoft.com/office/word/2015/wordml/symex" mc:Ignorable="w14 w15 w16se">
   <w:docDefaults>
     <w:rPrDefault>
       <w:rPr>
@@ -784,7 +725,7 @@
       </w:pPr>
     </w:pPrDefault>
   </w:docDefaults>
-  <w:latentStyles w:defLockedState="0" w:defUIPriority="99" w:defSemiHidden="0" w:defUnhideWhenUsed="0" w:defQFormat="0" w:count="376">
+  <w:latentStyles w:defLockedState="0" w:defUIPriority="99" w:defSemiHidden="0" w:defUnhideWhenUsed="0" w:defQFormat="0" w:count="371">
     <w:lsdException w:name="Normal" w:uiPriority="0" w:qFormat="1"/>
     <w:lsdException w:name="heading 1" w:uiPriority="9" w:qFormat="1"/>
     <w:lsdException w:name="heading 2" w:semiHidden="1" w:uiPriority="9" w:unhideWhenUsed="1" w:qFormat="1"/>
@@ -1156,11 +1097,6 @@
     <w:lsdException w:name="List Table 5 Dark Accent 6" w:uiPriority="50"/>
     <w:lsdException w:name="List Table 6 Colorful Accent 6" w:uiPriority="51"/>
     <w:lsdException w:name="List Table 7 Colorful Accent 6" w:uiPriority="52"/>
-    <w:lsdException w:name="Mention" w:semiHidden="1" w:unhideWhenUsed="1"/>
-    <w:lsdException w:name="Smart Hyperlink" w:semiHidden="1" w:unhideWhenUsed="1"/>
-    <w:lsdException w:name="Hashtag" w:semiHidden="1" w:unhideWhenUsed="1"/>
-    <w:lsdException w:name="Unresolved Mention" w:semiHidden="1" w:unhideWhenUsed="1"/>
-    <w:lsdException w:name="Smart Link" w:semiHidden="1" w:unhideWhenUsed="1"/>
   </w:latentStyles>
   <w:style w:type="paragraph" w:default="1" w:styleId="Normal">
     <w:name w:val="Normal"/>
@@ -1551,7 +1487,7 @@
 </file>
 
 <file path=customXml/itemProps1.xml><?xml version="1.0" encoding="utf-8"?>
-<ds:datastoreItem xmlns:ds="http://schemas.openxmlformats.org/officeDocument/2006/customXml" ds:itemID="{FA6E054B-A578-4D3E-BCBC-67BD425057A7}">
+<ds:datastoreItem xmlns:ds="http://schemas.openxmlformats.org/officeDocument/2006/customXml" ds:itemID="{FABE4C3F-54F0-42FD-8711-314E56C56833}">
   <ds:schemaRefs>
     <ds:schemaRef ds:uri="http://schemas.openxmlformats.org/officeDocument/2006/bibliography"/>
   </ds:schemaRefs>

--- a/MainProject/DataVizStandUp.docx
+++ b/MainProject/DataVizStandUp.docx
@@ -90,35 +90,14 @@
       </w:r>
       <w:r>
         <w:br/>
-        <w:t>- Decide what types of chart</w:t>
-      </w:r>
-      <w:r>
-        <w:t xml:space="preserve">s we are going to </w:t>
-      </w:r>
-      <w:r>
-        <w:t xml:space="preserve">use in the </w:t>
-      </w:r>
-      <w:r>
-        <w:t>project.</w:t>
-      </w:r>
-      <w:r>
-        <w:t xml:space="preserve"> </w:t>
+        <w:t xml:space="preserve">- Decide what types of chart we will use in the project </w:t>
       </w:r>
       <w:r>
         <w:br/>
-        <w:t>- Finish the first visualization topic about community energy consumption that includes</w:t>
-      </w:r>
-      <w:r>
-        <w:t xml:space="preserve"> the option</w:t>
-      </w:r>
-      <w:r>
-        <w:t>s</w:t>
-      </w:r>
-      <w:r>
-        <w:t xml:space="preserve"> to show chart for ea</w:t>
-      </w:r>
-      <w:r>
-        <w:t>ch sector</w:t>
+        <w:t>- Finish the first chart that including the optio</w:t>
+      </w:r>
+      <w:r>
+        <w:t>n to show chart for each sector</w:t>
       </w:r>
       <w:r>
         <w:t xml:space="preserve"> as well as the stacked bar chart of all sectors.</w:t>
@@ -126,6 +105,85 @@
       <w:r>
         <w:br/>
         <w:t>- Start writing process book.</w:t>
+      </w:r>
+    </w:p>
+    <w:p>
+      <w:pPr>
+        <w:ind w:left="360"/>
+      </w:pPr>
+      <w:r>
+        <w:rPr>
+          <w:noProof/>
+          <w:lang w:val="en-AU" w:eastAsia="en-AU"/>
+        </w:rPr>
+        <w:drawing>
+          <wp:inline distT="0" distB="0" distL="0" distR="0" wp14:anchorId="5EBF04B7" wp14:editId="36CF7705">
+            <wp:extent cx="5943600" cy="2698750"/>
+            <wp:effectExtent l="0" t="0" r="0" b="6350"/>
+            <wp:docPr id="6" name="Picture 6" descr="Không có mô tả."/>
+            <wp:cNvGraphicFramePr>
+              <a:graphicFrameLocks xmlns:a="http://schemas.openxmlformats.org/drawingml/2006/main" noChangeAspect="1"/>
+            </wp:cNvGraphicFramePr>
+            <a:graphic xmlns:a="http://schemas.openxmlformats.org/drawingml/2006/main">
+              <a:graphicData uri="http://schemas.openxmlformats.org/drawingml/2006/picture">
+                <pic:pic xmlns:pic="http://schemas.openxmlformats.org/drawingml/2006/picture">
+                  <pic:nvPicPr>
+                    <pic:cNvPr id="0" name="Picture 6" descr="Không có mô tả."/>
+                    <pic:cNvPicPr>
+                      <a:picLocks noChangeAspect="1" noChangeArrowheads="1"/>
+                    </pic:cNvPicPr>
+                  </pic:nvPicPr>
+                  <pic:blipFill>
+                    <a:blip r:embed="rId8" cstate="print">
+                      <a:extLst>
+                        <a:ext uri="{28A0092B-C50C-407E-A947-70E740481C1C}">
+                          <a14:useLocalDpi xmlns:a14="http://schemas.microsoft.com/office/drawing/2010/main" val="0"/>
+                        </a:ext>
+                      </a:extLst>
+                    </a:blip>
+                    <a:srcRect/>
+                    <a:stretch>
+                      <a:fillRect/>
+                    </a:stretch>
+                  </pic:blipFill>
+                  <pic:spPr bwMode="auto">
+                    <a:xfrm>
+                      <a:off x="0" y="0"/>
+                      <a:ext cx="5943600" cy="2698750"/>
+                    </a:xfrm>
+                    <a:prstGeom prst="rect">
+                      <a:avLst/>
+                    </a:prstGeom>
+                    <a:noFill/>
+                    <a:ln>
+                      <a:noFill/>
+                    </a:ln>
+                  </pic:spPr>
+                </pic:pic>
+              </a:graphicData>
+            </a:graphic>
+          </wp:inline>
+        </w:drawing>
+      </w:r>
+    </w:p>
+    <w:p>
+      <w:pPr>
+        <w:ind w:left="360"/>
+        <w:rPr>
+          <w:b/>
+          <w:bCs/>
+          <w:i/>
+          <w:iCs/>
+        </w:rPr>
+      </w:pPr>
+      <w:r>
+        <w:rPr>
+          <w:b/>
+          <w:bCs/>
+          <w:i/>
+          <w:iCs/>
+        </w:rPr>
+        <w:t>Demo of what we have done</w:t>
       </w:r>
     </w:p>
     <w:p>
@@ -176,19 +234,10 @@
         <w:t xml:space="preserve">- </w:t>
       </w:r>
       <w:r>
-        <w:t>Finish</w:t>
-      </w:r>
-      <w:r>
-        <w:t xml:space="preserve"> </w:t>
-      </w:r>
-      <w:r>
-        <w:t>writing process book</w:t>
-      </w:r>
-      <w:r>
-        <w:t xml:space="preserve"> for the first topic</w:t>
-      </w:r>
-      <w:r>
-        <w:t>.</w:t>
+        <w:t xml:space="preserve">Continue </w:t>
+      </w:r>
+      <w:r>
+        <w:t>writing process book.</w:t>
       </w:r>
       <w:r>
         <w:br/>
@@ -256,6 +305,7 @@
           <w:noProof/>
           <w:lang w:val="en-AU" w:eastAsia="en-AU"/>
         </w:rPr>
+        <w:lastRenderedPageBreak/>
         <w:drawing>
           <wp:inline distT="0" distB="0" distL="0" distR="0" wp14:anchorId="4CB6A74C" wp14:editId="25777ABE">
             <wp:extent cx="5943600" cy="3088640"/>
@@ -272,7 +322,7 @@
                     <pic:cNvPicPr/>
                   </pic:nvPicPr>
                   <pic:blipFill>
-                    <a:blip r:embed="rId8"/>
+                    <a:blip r:embed="rId9"/>
                     <a:stretch>
                       <a:fillRect/>
                     </a:stretch>
@@ -307,10 +357,16 @@
     </w:p>
     <w:p>
       <w:pPr>
-        <w:ind w:left="720"/>
-      </w:pPr>
-      <w:r>
-        <w:t>We prefer met face-to-face with each other. In fact, we met and discussed two times at the library. We booked a meeting room on Saturday, and below is the booking receipt.</w:t>
+        <w:pStyle w:val="ListParagraph"/>
+      </w:pPr>
+      <w:r>
+        <w:t>We prefer</w:t>
+      </w:r>
+      <w:r>
+        <w:t xml:space="preserve"> meeting</w:t>
+      </w:r>
+      <w:r>
+        <w:t xml:space="preserve"> face-to-face with each other. In fact, we met and discussed two times at the library. We booked a meeting room on Saturday, and below is the booking receipt.</w:t>
       </w:r>
     </w:p>
     <w:p>
@@ -319,7 +375,6 @@
           <w:noProof/>
           <w:lang w:val="en-AU" w:eastAsia="en-AU"/>
         </w:rPr>
-        <w:lastRenderedPageBreak/>
         <w:drawing>
           <wp:inline distT="0" distB="0" distL="0" distR="0" wp14:anchorId="2C8A78AC" wp14:editId="4B8FE73B">
             <wp:extent cx="5943600" cy="1876425"/>
@@ -336,7 +391,7 @@
                     <pic:cNvPicPr/>
                   </pic:nvPicPr>
                   <pic:blipFill>
-                    <a:blip r:embed="rId9"/>
+                    <a:blip r:embed="rId10"/>
                     <a:stretch>
                       <a:fillRect/>
                     </a:stretch>
@@ -359,27 +414,22 @@
     </w:p>
     <w:p>
       <w:pPr>
-        <w:pStyle w:val="ListParagraph"/>
-        <w:numPr>
-          <w:ilvl w:val="1"/>
-          <w:numId w:val="1"/>
-        </w:numPr>
-      </w:pPr>
-      <w:r>
-        <w:t>Screenshot of Data file.</w:t>
-      </w:r>
-    </w:p>
-    <w:p>
-      <w:r>
-        <w:rPr>
-          <w:noProof/>
-          <w:lang w:val="en-AU" w:eastAsia="en-AU"/>
-        </w:rPr>
+        <w:ind w:firstLine="720"/>
+      </w:pPr>
+      <w:bookmarkStart w:id="0" w:name="_GoBack"/>
+      <w:bookmarkEnd w:id="0"/>
+      <w:r>
+        <w:t>Below is our discord server, we sent the shared file document into it</w:t>
+      </w:r>
+    </w:p>
+    <w:p>
+      <w:r>
+        <w:lastRenderedPageBreak/>
         <w:drawing>
-          <wp:inline distT="0" distB="0" distL="0" distR="0" wp14:anchorId="615D75EE" wp14:editId="616666A2">
-            <wp:extent cx="5905500" cy="3082721"/>
-            <wp:effectExtent l="0" t="0" r="0" b="3810"/>
-            <wp:docPr id="5" name="Picture 5" descr="Text&#10;&#10;Description automatically generated"/>
+          <wp:inline distT="0" distB="0" distL="0" distR="0" wp14:anchorId="4A0D016D" wp14:editId="7E3DDB97">
+            <wp:extent cx="5943600" cy="3089275"/>
+            <wp:effectExtent l="0" t="0" r="0" b="0"/>
+            <wp:docPr id="4" name="Picture 4"/>
             <wp:cNvGraphicFramePr>
               <a:graphicFrameLocks xmlns:a="http://schemas.openxmlformats.org/drawingml/2006/main" noChangeAspect="1"/>
             </wp:cNvGraphicFramePr>
@@ -387,54 +437,7 @@
               <a:graphicData uri="http://schemas.openxmlformats.org/drawingml/2006/picture">
                 <pic:pic xmlns:pic="http://schemas.openxmlformats.org/drawingml/2006/picture">
                   <pic:nvPicPr>
-                    <pic:cNvPr id="5" name="Picture 5" descr="Text&#10;&#10;Description automatically generated"/>
-                    <pic:cNvPicPr/>
-                  </pic:nvPicPr>
-                  <pic:blipFill>
-                    <a:blip r:embed="rId10"/>
-                    <a:stretch>
-                      <a:fillRect/>
-                    </a:stretch>
-                  </pic:blipFill>
-                  <pic:spPr>
-                    <a:xfrm>
-                      <a:off x="0" y="0"/>
-                      <a:ext cx="5907977" cy="3084014"/>
-                    </a:xfrm>
-                    <a:prstGeom prst="rect">
-                      <a:avLst/>
-                    </a:prstGeom>
-                  </pic:spPr>
-                </pic:pic>
-              </a:graphicData>
-            </a:graphic>
-          </wp:inline>
-        </w:drawing>
-      </w:r>
-    </w:p>
-    <w:p>
-      <w:r>
-        <w:br/>
-      </w:r>
-      <w:bookmarkStart w:id="0" w:name="_GoBack"/>
-      <w:r>
-        <w:rPr>
-          <w:noProof/>
-          <w:lang w:val="en-AU" w:eastAsia="en-AU"/>
-        </w:rPr>
-        <w:drawing>
-          <wp:inline distT="0" distB="0" distL="0" distR="0" wp14:anchorId="00246A0A" wp14:editId="5B8565A7">
-            <wp:extent cx="5943600" cy="1020445"/>
-            <wp:effectExtent l="0" t="0" r="0" b="8255"/>
-            <wp:docPr id="1" name="Picture 1" descr="A screenshot of a computer screen&#10;&#10;Description automatically generated with medium confidence"/>
-            <wp:cNvGraphicFramePr>
-              <a:graphicFrameLocks xmlns:a="http://schemas.openxmlformats.org/drawingml/2006/main" noChangeAspect="1"/>
-            </wp:cNvGraphicFramePr>
-            <a:graphic xmlns:a="http://schemas.openxmlformats.org/drawingml/2006/main">
-              <a:graphicData uri="http://schemas.openxmlformats.org/drawingml/2006/picture">
-                <pic:pic xmlns:pic="http://schemas.openxmlformats.org/drawingml/2006/picture">
-                  <pic:nvPicPr>
-                    <pic:cNvPr id="1" name="Picture 1" descr="A screenshot of a computer screen&#10;&#10;Description automatically generated with medium confidence"/>
+                    <pic:cNvPr id="1" name=""/>
                     <pic:cNvPicPr/>
                   </pic:nvPicPr>
                   <pic:blipFill>
@@ -446,7 +449,7 @@
                   <pic:spPr>
                     <a:xfrm>
                       <a:off x="0" y="0"/>
-                      <a:ext cx="5943600" cy="1020445"/>
+                      <a:ext cx="5943600" cy="3089275"/>
                     </a:xfrm>
                     <a:prstGeom prst="rect">
                       <a:avLst/>
@@ -458,11 +461,68 @@
           </wp:inline>
         </w:drawing>
       </w:r>
-      <w:bookmarkEnd w:id="0"/>
+    </w:p>
+    <w:p>
+      <w:pPr>
+        <w:pStyle w:val="ListParagraph"/>
+        <w:numPr>
+          <w:ilvl w:val="1"/>
+          <w:numId w:val="1"/>
+        </w:numPr>
+      </w:pPr>
+      <w:r>
+        <w:t xml:space="preserve">Screenshot of </w:t>
+      </w:r>
+      <w:r>
+        <w:t>shared Drive</w:t>
+      </w:r>
+    </w:p>
+    <w:p>
+      <w:r>
+        <w:rPr>
+          <w:noProof/>
+          <w:lang w:val="en-AU" w:eastAsia="en-AU"/>
+        </w:rPr>
+        <w:drawing>
+          <wp:inline distT="0" distB="0" distL="0" distR="0" wp14:anchorId="7475F580" wp14:editId="4392F691">
+            <wp:extent cx="5943600" cy="2781300"/>
+            <wp:effectExtent l="0" t="0" r="0" b="0"/>
+            <wp:docPr id="1" name="Picture 1" descr="Graphical user interface, text, application&#10;&#10;Description automatically generated"/>
+            <wp:cNvGraphicFramePr>
+              <a:graphicFrameLocks xmlns:a="http://schemas.openxmlformats.org/drawingml/2006/main" noChangeAspect="1"/>
+            </wp:cNvGraphicFramePr>
+            <a:graphic xmlns:a="http://schemas.openxmlformats.org/drawingml/2006/main">
+              <a:graphicData uri="http://schemas.openxmlformats.org/drawingml/2006/picture">
+                <pic:pic xmlns:pic="http://schemas.openxmlformats.org/drawingml/2006/picture">
+                  <pic:nvPicPr>
+                    <pic:cNvPr id="1" name="Picture 1" descr="Graphical user interface, text, application&#10;&#10;Description automatically generated"/>
+                    <pic:cNvPicPr/>
+                  </pic:nvPicPr>
+                  <pic:blipFill>
+                    <a:blip r:embed="rId12"/>
+                    <a:stretch>
+                      <a:fillRect/>
+                    </a:stretch>
+                  </pic:blipFill>
+                  <pic:spPr>
+                    <a:xfrm>
+                      <a:off x="0" y="0"/>
+                      <a:ext cx="5943600" cy="2781300"/>
+                    </a:xfrm>
+                    <a:prstGeom prst="rect">
+                      <a:avLst/>
+                    </a:prstGeom>
+                  </pic:spPr>
+                </pic:pic>
+              </a:graphicData>
+            </a:graphic>
+          </wp:inline>
+        </w:drawing>
+      </w:r>
     </w:p>
     <w:sectPr>
-      <w:headerReference w:type="default" r:id="rId12"/>
-      <w:footerReference w:type="default" r:id="rId13"/>
+      <w:headerReference w:type="default" r:id="rId13"/>
+      <w:footerReference w:type="default" r:id="rId14"/>
       <w:pgSz w:w="12240" w:h="15840"/>
       <w:pgMar w:top="1440" w:right="1440" w:bottom="1440" w:left="1440" w:header="720" w:footer="720" w:gutter="0"/>
       <w:cols w:space="720"/>
@@ -1487,7 +1547,7 @@
 </file>
 
 <file path=customXml/itemProps1.xml><?xml version="1.0" encoding="utf-8"?>
-<ds:datastoreItem xmlns:ds="http://schemas.openxmlformats.org/officeDocument/2006/customXml" ds:itemID="{FABE4C3F-54F0-42FD-8711-314E56C56833}">
+<ds:datastoreItem xmlns:ds="http://schemas.openxmlformats.org/officeDocument/2006/customXml" ds:itemID="{3643DE0E-813B-47FF-9B45-7C5FD5711891}">
   <ds:schemaRefs>
     <ds:schemaRef ds:uri="http://schemas.openxmlformats.org/officeDocument/2006/bibliography"/>
   </ds:schemaRefs>

--- a/MainProject/DataVizStandUp.docx
+++ b/MainProject/DataVizStandUp.docx
@@ -1,6 +1,6 @@
 
 <file path=word/document.xml><?xml version="1.0" encoding="utf-8"?>
-<w:document xmlns:wpc="http://schemas.microsoft.com/office/word/2010/wordprocessingCanvas" xmlns:cx="http://schemas.microsoft.com/office/drawing/2014/chartex" xmlns:cx1="http://schemas.microsoft.com/office/drawing/2015/9/8/chartex" xmlns:cx2="http://schemas.microsoft.com/office/drawing/2015/10/21/chartex" xmlns:cx3="http://schemas.microsoft.com/office/drawing/2016/5/9/chartex" xmlns:cx4="http://schemas.microsoft.com/office/drawing/2016/5/10/chartex" xmlns:cx5="http://schemas.microsoft.com/office/drawing/2016/5/11/chartex" xmlns:cx6="http://schemas.microsoft.com/office/drawing/2016/5/12/chartex" xmlns:cx7="http://schemas.microsoft.com/office/drawing/2016/5/13/chartex" xmlns:cx8="http://schemas.microsoft.com/office/drawing/2016/5/14/chartex" xmlns:mc="http://schemas.openxmlformats.org/markup-compatibility/2006" xmlns:aink="http://schemas.microsoft.com/office/drawing/2016/ink" xmlns:am3d="http://schemas.microsoft.com/office/drawing/2017/model3d" xmlns:o="urn:schemas-microsoft-com:office:office" xmlns:r="http://schemas.openxmlformats.org/officeDocument/2006/relationships" xmlns:m="http://schemas.openxmlformats.org/officeDocument/2006/math" xmlns:v="urn:schemas-microsoft-com:vml" xmlns:wp14="http://schemas.microsoft.com/office/word/2010/wordprocessingDrawing" xmlns:wp="http://schemas.openxmlformats.org/drawingml/2006/wordprocessingDrawing" xmlns:w10="urn:schemas-microsoft-com:office:word" xmlns:w="http://schemas.openxmlformats.org/wordprocessingml/2006/main" xmlns:w14="http://schemas.microsoft.com/office/word/2010/wordml" xmlns:w15="http://schemas.microsoft.com/office/word/2012/wordml" xmlns:w16cex="http://schemas.microsoft.com/office/word/2018/wordml/cex" xmlns:w16cid="http://schemas.microsoft.com/office/word/2016/wordml/cid" xmlns:w16="http://schemas.microsoft.com/office/word/2018/wordml" xmlns:w16sdtdh="http://schemas.microsoft.com/office/word/2020/wordml/sdtdatahash" xmlns:w16se="http://schemas.microsoft.com/office/word/2015/wordml/symex" xmlns:wpg="http://schemas.microsoft.com/office/word/2010/wordprocessingGroup" xmlns:wpi="http://schemas.microsoft.com/office/word/2010/wordprocessingInk" xmlns:wne="http://schemas.microsoft.com/office/word/2006/wordml" xmlns:wps="http://schemas.microsoft.com/office/word/2010/wordprocessingShape" mc:Ignorable="w14 w15 w16se w16cid w16 w16cex w16sdtdh wp14">
+<w:document xmlns:wpc="http://schemas.microsoft.com/office/word/2010/wordprocessingCanvas" xmlns:cx="http://schemas.microsoft.com/office/drawing/2014/chartex" xmlns:mc="http://schemas.openxmlformats.org/markup-compatibility/2006" xmlns:o="urn:schemas-microsoft-com:office:office" xmlns:r="http://schemas.openxmlformats.org/officeDocument/2006/relationships" xmlns:m="http://schemas.openxmlformats.org/officeDocument/2006/math" xmlns:v="urn:schemas-microsoft-com:vml" xmlns:wp14="http://schemas.microsoft.com/office/word/2010/wordprocessingDrawing" xmlns:wp="http://schemas.openxmlformats.org/drawingml/2006/wordprocessingDrawing" xmlns:w10="urn:schemas-microsoft-com:office:word" xmlns:w="http://schemas.openxmlformats.org/wordprocessingml/2006/main" xmlns:w14="http://schemas.microsoft.com/office/word/2010/wordml" xmlns:w15="http://schemas.microsoft.com/office/word/2012/wordml" xmlns:w16se="http://schemas.microsoft.com/office/word/2015/wordml/symex" xmlns:wpg="http://schemas.microsoft.com/office/word/2010/wordprocessingGroup" xmlns:wpi="http://schemas.microsoft.com/office/word/2010/wordprocessingInk" xmlns:wne="http://schemas.microsoft.com/office/word/2006/wordml" xmlns:wps="http://schemas.microsoft.com/office/word/2010/wordprocessingShape" mc:Ignorable="w14 w15 w16se wp14">
   <w:body>
     <w:p>
       <w:pPr>
@@ -90,19 +90,17 @@
       </w:r>
       <w:r>
         <w:br/>
-        <w:t xml:space="preserve">- Decide what types of </w:t>
-      </w:r>
-      <w:proofErr w:type="gramStart"/>
-      <w:r>
-        <w:t>chart</w:t>
-      </w:r>
-      <w:proofErr w:type="gramEnd"/>
-      <w:r>
-        <w:t xml:space="preserve"> we will use in the project </w:t>
+        <w:t xml:space="preserve">- Decide what types of chart we will use in the project </w:t>
       </w:r>
       <w:r>
         <w:br/>
-        <w:t>- Finish the first chart that including the option to show chart for each sectors as well as the stacked bar chart of all sectors.</w:t>
+        <w:t>- Finish the first chart that including the optio</w:t>
+      </w:r>
+      <w:r>
+        <w:t>n to show chart for each sector</w:t>
+      </w:r>
+      <w:r>
+        <w:t xml:space="preserve"> as well as the stacked bar chart of all sectors.</w:t>
       </w:r>
       <w:r>
         <w:br/>
@@ -116,6 +114,7 @@
       <w:r>
         <w:rPr>
           <w:noProof/>
+          <w:lang w:val="en-AU" w:eastAsia="en-AU"/>
         </w:rPr>
         <w:drawing>
           <wp:inline distT="0" distB="0" distL="0" distR="0" wp14:anchorId="5EBF04B7" wp14:editId="36CF7705">
@@ -304,6 +303,7 @@
       <w:r>
         <w:rPr>
           <w:noProof/>
+          <w:lang w:val="en-AU" w:eastAsia="en-AU"/>
         </w:rPr>
         <w:lastRenderedPageBreak/>
         <w:drawing>
@@ -357,30 +357,23 @@
     </w:p>
     <w:p>
       <w:pPr>
-        <w:ind w:left="720"/>
-      </w:pPr>
-      <w:r>
-        <w:t>Below is the screenshot of booking receipt</w:t>
-      </w:r>
-      <w:r>
-        <w:t xml:space="preserve"> and the discord channel </w:t>
-      </w:r>
-      <w:proofErr w:type="gramStart"/>
-      <w:r>
-        <w:t>the we</w:t>
-      </w:r>
-      <w:proofErr w:type="gramEnd"/>
-      <w:r>
-        <w:t xml:space="preserve"> use to discuss about the project</w:t>
-      </w:r>
-      <w:r>
-        <w:t xml:space="preserve">. </w:t>
+        <w:pStyle w:val="ListParagraph"/>
+      </w:pPr>
+      <w:r>
+        <w:t>We prefer</w:t>
+      </w:r>
+      <w:r>
+        <w:t xml:space="preserve"> meeting</w:t>
+      </w:r>
+      <w:r>
+        <w:t xml:space="preserve"> face-to-face with each other. In fact, we met and discussed two times at the library. We booked a meeting room on Saturday, and below is the booking receipt.</w:t>
       </w:r>
     </w:p>
     <w:p>
       <w:r>
         <w:rPr>
           <w:noProof/>
+          <w:lang w:val="en-AU" w:eastAsia="en-AU"/>
         </w:rPr>
         <w:drawing>
           <wp:inline distT="0" distB="0" distL="0" distR="0" wp14:anchorId="2C8A78AC" wp14:editId="4B8FE73B">
@@ -420,16 +413,23 @@
       </w:r>
     </w:p>
     <w:p>
-      <w:r>
-        <w:rPr>
-          <w:noProof/>
-        </w:rPr>
+      <w:pPr>
+        <w:ind w:firstLine="720"/>
+      </w:pPr>
+      <w:bookmarkStart w:id="0" w:name="_GoBack"/>
+      <w:bookmarkEnd w:id="0"/>
+      <w:r>
+        <w:t>Below is our discord server, we sent the shared file document into it</w:t>
+      </w:r>
+    </w:p>
+    <w:p>
+      <w:r>
         <w:lastRenderedPageBreak/>
         <w:drawing>
-          <wp:inline distT="0" distB="0" distL="0" distR="0" wp14:anchorId="49EFF89B" wp14:editId="39E76A8C">
-            <wp:extent cx="5943600" cy="3286760"/>
-            <wp:effectExtent l="0" t="0" r="0" b="8890"/>
-            <wp:docPr id="7" name="Picture 7" descr="A screenshot of a computer&#10;&#10;Description automatically generated with medium confidence"/>
+          <wp:inline distT="0" distB="0" distL="0" distR="0" wp14:anchorId="4A0D016D" wp14:editId="7E3DDB97">
+            <wp:extent cx="5943600" cy="3089275"/>
+            <wp:effectExtent l="0" t="0" r="0" b="0"/>
+            <wp:docPr id="4" name="Picture 4"/>
             <wp:cNvGraphicFramePr>
               <a:graphicFrameLocks xmlns:a="http://schemas.openxmlformats.org/drawingml/2006/main" noChangeAspect="1"/>
             </wp:cNvGraphicFramePr>
@@ -437,7 +437,7 @@
               <a:graphicData uri="http://schemas.openxmlformats.org/drawingml/2006/picture">
                 <pic:pic xmlns:pic="http://schemas.openxmlformats.org/drawingml/2006/picture">
                   <pic:nvPicPr>
-                    <pic:cNvPr id="7" name="Picture 7" descr="A screenshot of a computer&#10;&#10;Description automatically generated with medium confidence"/>
+                    <pic:cNvPr id="1" name=""/>
                     <pic:cNvPicPr/>
                   </pic:nvPicPr>
                   <pic:blipFill>
@@ -449,7 +449,7 @@
                   <pic:spPr>
                     <a:xfrm>
                       <a:off x="0" y="0"/>
-                      <a:ext cx="5943600" cy="3286760"/>
+                      <a:ext cx="5943600" cy="3089275"/>
                     </a:xfrm>
                     <a:prstGeom prst="rect">
                       <a:avLst/>
@@ -481,6 +481,7 @@
       <w:r>
         <w:rPr>
           <w:noProof/>
+          <w:lang w:val="en-AU" w:eastAsia="en-AU"/>
         </w:rPr>
         <w:drawing>
           <wp:inline distT="0" distB="0" distL="0" distR="0" wp14:anchorId="7475F580" wp14:editId="4392F691">
@@ -532,7 +533,7 @@
 </file>
 
 <file path=word/endnotes.xml><?xml version="1.0" encoding="utf-8"?>
-<w:endnotes xmlns:wpc="http://schemas.microsoft.com/office/word/2010/wordprocessingCanvas" xmlns:cx="http://schemas.microsoft.com/office/drawing/2014/chartex" xmlns:cx1="http://schemas.microsoft.com/office/drawing/2015/9/8/chartex" xmlns:cx2="http://schemas.microsoft.com/office/drawing/2015/10/21/chartex" xmlns:cx3="http://schemas.microsoft.com/office/drawing/2016/5/9/chartex" xmlns:cx4="http://schemas.microsoft.com/office/drawing/2016/5/10/chartex" xmlns:cx5="http://schemas.microsoft.com/office/drawing/2016/5/11/chartex" xmlns:cx6="http://schemas.microsoft.com/office/drawing/2016/5/12/chartex" xmlns:cx7="http://schemas.microsoft.com/office/drawing/2016/5/13/chartex" xmlns:cx8="http://schemas.microsoft.com/office/drawing/2016/5/14/chartex" xmlns:mc="http://schemas.openxmlformats.org/markup-compatibility/2006" xmlns:aink="http://schemas.microsoft.com/office/drawing/2016/ink" xmlns:am3d="http://schemas.microsoft.com/office/drawing/2017/model3d" xmlns:o="urn:schemas-microsoft-com:office:office" xmlns:r="http://schemas.openxmlformats.org/officeDocument/2006/relationships" xmlns:m="http://schemas.openxmlformats.org/officeDocument/2006/math" xmlns:v="urn:schemas-microsoft-com:vml" xmlns:wp14="http://schemas.microsoft.com/office/word/2010/wordprocessingDrawing" xmlns:wp="http://schemas.openxmlformats.org/drawingml/2006/wordprocessingDrawing" xmlns:w10="urn:schemas-microsoft-com:office:word" xmlns:w="http://schemas.openxmlformats.org/wordprocessingml/2006/main" xmlns:w14="http://schemas.microsoft.com/office/word/2010/wordml" xmlns:w15="http://schemas.microsoft.com/office/word/2012/wordml" xmlns:w16cex="http://schemas.microsoft.com/office/word/2018/wordml/cex" xmlns:w16cid="http://schemas.microsoft.com/office/word/2016/wordml/cid" xmlns:w16="http://schemas.microsoft.com/office/word/2018/wordml" xmlns:w16sdtdh="http://schemas.microsoft.com/office/word/2020/wordml/sdtdatahash" xmlns:w16se="http://schemas.microsoft.com/office/word/2015/wordml/symex" xmlns:wpg="http://schemas.microsoft.com/office/word/2010/wordprocessingGroup" xmlns:wpi="http://schemas.microsoft.com/office/word/2010/wordprocessingInk" xmlns:wne="http://schemas.microsoft.com/office/word/2006/wordml" xmlns:wps="http://schemas.microsoft.com/office/word/2010/wordprocessingShape" mc:Ignorable="w14 w15 w16se w16cid w16 w16cex w16sdtdh wp14">
+<w:endnotes xmlns:wpc="http://schemas.microsoft.com/office/word/2010/wordprocessingCanvas" xmlns:cx="http://schemas.microsoft.com/office/drawing/2014/chartex" xmlns:mc="http://schemas.openxmlformats.org/markup-compatibility/2006" xmlns:o="urn:schemas-microsoft-com:office:office" xmlns:r="http://schemas.openxmlformats.org/officeDocument/2006/relationships" xmlns:m="http://schemas.openxmlformats.org/officeDocument/2006/math" xmlns:v="urn:schemas-microsoft-com:vml" xmlns:wp14="http://schemas.microsoft.com/office/word/2010/wordprocessingDrawing" xmlns:wp="http://schemas.openxmlformats.org/drawingml/2006/wordprocessingDrawing" xmlns:w10="urn:schemas-microsoft-com:office:word" xmlns:w="http://schemas.openxmlformats.org/wordprocessingml/2006/main" xmlns:w14="http://schemas.microsoft.com/office/word/2010/wordml" xmlns:w15="http://schemas.microsoft.com/office/word/2012/wordml" xmlns:w16se="http://schemas.microsoft.com/office/word/2015/wordml/symex" xmlns:wpg="http://schemas.microsoft.com/office/word/2010/wordprocessingGroup" xmlns:wpi="http://schemas.microsoft.com/office/word/2010/wordprocessingInk" xmlns:wne="http://schemas.microsoft.com/office/word/2006/wordml" xmlns:wps="http://schemas.microsoft.com/office/word/2010/wordprocessingShape" mc:Ignorable="w14 w15 w16se wp14">
   <w:endnote w:type="separator" w:id="-1">
     <w:p>
       <w:pPr>
@@ -557,7 +558,7 @@
 </file>
 
 <file path=word/footer1.xml><?xml version="1.0" encoding="utf-8"?>
-<w:ftr xmlns:wpc="http://schemas.microsoft.com/office/word/2010/wordprocessingCanvas" xmlns:cx="http://schemas.microsoft.com/office/drawing/2014/chartex" xmlns:cx1="http://schemas.microsoft.com/office/drawing/2015/9/8/chartex" xmlns:cx2="http://schemas.microsoft.com/office/drawing/2015/10/21/chartex" xmlns:cx3="http://schemas.microsoft.com/office/drawing/2016/5/9/chartex" xmlns:cx4="http://schemas.microsoft.com/office/drawing/2016/5/10/chartex" xmlns:cx5="http://schemas.microsoft.com/office/drawing/2016/5/11/chartex" xmlns:cx6="http://schemas.microsoft.com/office/drawing/2016/5/12/chartex" xmlns:cx7="http://schemas.microsoft.com/office/drawing/2016/5/13/chartex" xmlns:cx8="http://schemas.microsoft.com/office/drawing/2016/5/14/chartex" xmlns:mc="http://schemas.openxmlformats.org/markup-compatibility/2006" xmlns:aink="http://schemas.microsoft.com/office/drawing/2016/ink" xmlns:am3d="http://schemas.microsoft.com/office/drawing/2017/model3d" xmlns:o="urn:schemas-microsoft-com:office:office" xmlns:r="http://schemas.openxmlformats.org/officeDocument/2006/relationships" xmlns:m="http://schemas.openxmlformats.org/officeDocument/2006/math" xmlns:v="urn:schemas-microsoft-com:vml" xmlns:wp14="http://schemas.microsoft.com/office/word/2010/wordprocessingDrawing" xmlns:wp="http://schemas.openxmlformats.org/drawingml/2006/wordprocessingDrawing" xmlns:w10="urn:schemas-microsoft-com:office:word" xmlns:w="http://schemas.openxmlformats.org/wordprocessingml/2006/main" xmlns:w14="http://schemas.microsoft.com/office/word/2010/wordml" xmlns:w15="http://schemas.microsoft.com/office/word/2012/wordml" xmlns:w16cex="http://schemas.microsoft.com/office/word/2018/wordml/cex" xmlns:w16cid="http://schemas.microsoft.com/office/word/2016/wordml/cid" xmlns:w16="http://schemas.microsoft.com/office/word/2018/wordml" xmlns:w16sdtdh="http://schemas.microsoft.com/office/word/2020/wordml/sdtdatahash" xmlns:w16se="http://schemas.microsoft.com/office/word/2015/wordml/symex" xmlns:wpg="http://schemas.microsoft.com/office/word/2010/wordprocessingGroup" xmlns:wpi="http://schemas.microsoft.com/office/word/2010/wordprocessingInk" xmlns:wne="http://schemas.microsoft.com/office/word/2006/wordml" xmlns:wps="http://schemas.microsoft.com/office/word/2010/wordprocessingShape" mc:Ignorable="w14 w15 w16se w16cid w16 w16cex w16sdtdh wp14">
+<w:ftr xmlns:wpc="http://schemas.microsoft.com/office/word/2010/wordprocessingCanvas" xmlns:cx="http://schemas.microsoft.com/office/drawing/2014/chartex" xmlns:mc="http://schemas.openxmlformats.org/markup-compatibility/2006" xmlns:o="urn:schemas-microsoft-com:office:office" xmlns:r="http://schemas.openxmlformats.org/officeDocument/2006/relationships" xmlns:m="http://schemas.openxmlformats.org/officeDocument/2006/math" xmlns:v="urn:schemas-microsoft-com:vml" xmlns:wp14="http://schemas.microsoft.com/office/word/2010/wordprocessingDrawing" xmlns:wp="http://schemas.openxmlformats.org/drawingml/2006/wordprocessingDrawing" xmlns:w10="urn:schemas-microsoft-com:office:word" xmlns:w="http://schemas.openxmlformats.org/wordprocessingml/2006/main" xmlns:w14="http://schemas.microsoft.com/office/word/2010/wordml" xmlns:w15="http://schemas.microsoft.com/office/word/2012/wordml" xmlns:w16se="http://schemas.microsoft.com/office/word/2015/wordml/symex" xmlns:wpg="http://schemas.microsoft.com/office/word/2010/wordprocessingGroup" xmlns:wpi="http://schemas.microsoft.com/office/word/2010/wordprocessingInk" xmlns:wne="http://schemas.microsoft.com/office/word/2006/wordml" xmlns:wps="http://schemas.microsoft.com/office/word/2010/wordprocessingShape" mc:Ignorable="w14 w15 w16se wp14">
   <w:p>
     <w:pPr>
       <w:pStyle w:val="Footer"/>
@@ -624,7 +625,7 @@
 </file>
 
 <file path=word/footnotes.xml><?xml version="1.0" encoding="utf-8"?>
-<w:footnotes xmlns:wpc="http://schemas.microsoft.com/office/word/2010/wordprocessingCanvas" xmlns:cx="http://schemas.microsoft.com/office/drawing/2014/chartex" xmlns:cx1="http://schemas.microsoft.com/office/drawing/2015/9/8/chartex" xmlns:cx2="http://schemas.microsoft.com/office/drawing/2015/10/21/chartex" xmlns:cx3="http://schemas.microsoft.com/office/drawing/2016/5/9/chartex" xmlns:cx4="http://schemas.microsoft.com/office/drawing/2016/5/10/chartex" xmlns:cx5="http://schemas.microsoft.com/office/drawing/2016/5/11/chartex" xmlns:cx6="http://schemas.microsoft.com/office/drawing/2016/5/12/chartex" xmlns:cx7="http://schemas.microsoft.com/office/drawing/2016/5/13/chartex" xmlns:cx8="http://schemas.microsoft.com/office/drawing/2016/5/14/chartex" xmlns:mc="http://schemas.openxmlformats.org/markup-compatibility/2006" xmlns:aink="http://schemas.microsoft.com/office/drawing/2016/ink" xmlns:am3d="http://schemas.microsoft.com/office/drawing/2017/model3d" xmlns:o="urn:schemas-microsoft-com:office:office" xmlns:r="http://schemas.openxmlformats.org/officeDocument/2006/relationships" xmlns:m="http://schemas.openxmlformats.org/officeDocument/2006/math" xmlns:v="urn:schemas-microsoft-com:vml" xmlns:wp14="http://schemas.microsoft.com/office/word/2010/wordprocessingDrawing" xmlns:wp="http://schemas.openxmlformats.org/drawingml/2006/wordprocessingDrawing" xmlns:w10="urn:schemas-microsoft-com:office:word" xmlns:w="http://schemas.openxmlformats.org/wordprocessingml/2006/main" xmlns:w14="http://schemas.microsoft.com/office/word/2010/wordml" xmlns:w15="http://schemas.microsoft.com/office/word/2012/wordml" xmlns:w16cex="http://schemas.microsoft.com/office/word/2018/wordml/cex" xmlns:w16cid="http://schemas.microsoft.com/office/word/2016/wordml/cid" xmlns:w16="http://schemas.microsoft.com/office/word/2018/wordml" xmlns:w16sdtdh="http://schemas.microsoft.com/office/word/2020/wordml/sdtdatahash" xmlns:w16se="http://schemas.microsoft.com/office/word/2015/wordml/symex" xmlns:wpg="http://schemas.microsoft.com/office/word/2010/wordprocessingGroup" xmlns:wpi="http://schemas.microsoft.com/office/word/2010/wordprocessingInk" xmlns:wne="http://schemas.microsoft.com/office/word/2006/wordml" xmlns:wps="http://schemas.microsoft.com/office/word/2010/wordprocessingShape" mc:Ignorable="w14 w15 w16se w16cid w16 w16cex w16sdtdh wp14">
+<w:footnotes xmlns:wpc="http://schemas.microsoft.com/office/word/2010/wordprocessingCanvas" xmlns:cx="http://schemas.microsoft.com/office/drawing/2014/chartex" xmlns:mc="http://schemas.openxmlformats.org/markup-compatibility/2006" xmlns:o="urn:schemas-microsoft-com:office:office" xmlns:r="http://schemas.openxmlformats.org/officeDocument/2006/relationships" xmlns:m="http://schemas.openxmlformats.org/officeDocument/2006/math" xmlns:v="urn:schemas-microsoft-com:vml" xmlns:wp14="http://schemas.microsoft.com/office/word/2010/wordprocessingDrawing" xmlns:wp="http://schemas.openxmlformats.org/drawingml/2006/wordprocessingDrawing" xmlns:w10="urn:schemas-microsoft-com:office:word" xmlns:w="http://schemas.openxmlformats.org/wordprocessingml/2006/main" xmlns:w14="http://schemas.microsoft.com/office/word/2010/wordml" xmlns:w15="http://schemas.microsoft.com/office/word/2012/wordml" xmlns:w16se="http://schemas.microsoft.com/office/word/2015/wordml/symex" xmlns:wpg="http://schemas.microsoft.com/office/word/2010/wordprocessingGroup" xmlns:wpi="http://schemas.microsoft.com/office/word/2010/wordprocessingInk" xmlns:wne="http://schemas.microsoft.com/office/word/2006/wordml" xmlns:wps="http://schemas.microsoft.com/office/word/2010/wordprocessingShape" mc:Ignorable="w14 w15 w16se wp14">
   <w:footnote w:type="separator" w:id="-1">
     <w:p>
       <w:pPr>
@@ -649,7 +650,7 @@
 </file>
 
 <file path=word/header1.xml><?xml version="1.0" encoding="utf-8"?>
-<w:hdr xmlns:wpc="http://schemas.microsoft.com/office/word/2010/wordprocessingCanvas" xmlns:cx="http://schemas.microsoft.com/office/drawing/2014/chartex" xmlns:cx1="http://schemas.microsoft.com/office/drawing/2015/9/8/chartex" xmlns:cx2="http://schemas.microsoft.com/office/drawing/2015/10/21/chartex" xmlns:cx3="http://schemas.microsoft.com/office/drawing/2016/5/9/chartex" xmlns:cx4="http://schemas.microsoft.com/office/drawing/2016/5/10/chartex" xmlns:cx5="http://schemas.microsoft.com/office/drawing/2016/5/11/chartex" xmlns:cx6="http://schemas.microsoft.com/office/drawing/2016/5/12/chartex" xmlns:cx7="http://schemas.microsoft.com/office/drawing/2016/5/13/chartex" xmlns:cx8="http://schemas.microsoft.com/office/drawing/2016/5/14/chartex" xmlns:mc="http://schemas.openxmlformats.org/markup-compatibility/2006" xmlns:aink="http://schemas.microsoft.com/office/drawing/2016/ink" xmlns:am3d="http://schemas.microsoft.com/office/drawing/2017/model3d" xmlns:o="urn:schemas-microsoft-com:office:office" xmlns:r="http://schemas.openxmlformats.org/officeDocument/2006/relationships" xmlns:m="http://schemas.openxmlformats.org/officeDocument/2006/math" xmlns:v="urn:schemas-microsoft-com:vml" xmlns:wp14="http://schemas.microsoft.com/office/word/2010/wordprocessingDrawing" xmlns:wp="http://schemas.openxmlformats.org/drawingml/2006/wordprocessingDrawing" xmlns:w10="urn:schemas-microsoft-com:office:word" xmlns:w="http://schemas.openxmlformats.org/wordprocessingml/2006/main" xmlns:w14="http://schemas.microsoft.com/office/word/2010/wordml" xmlns:w15="http://schemas.microsoft.com/office/word/2012/wordml" xmlns:w16cex="http://schemas.microsoft.com/office/word/2018/wordml/cex" xmlns:w16cid="http://schemas.microsoft.com/office/word/2016/wordml/cid" xmlns:w16="http://schemas.microsoft.com/office/word/2018/wordml" xmlns:w16sdtdh="http://schemas.microsoft.com/office/word/2020/wordml/sdtdatahash" xmlns:w16se="http://schemas.microsoft.com/office/word/2015/wordml/symex" xmlns:wpg="http://schemas.microsoft.com/office/word/2010/wordprocessingGroup" xmlns:wpi="http://schemas.microsoft.com/office/word/2010/wordprocessingInk" xmlns:wne="http://schemas.microsoft.com/office/word/2006/wordml" xmlns:wps="http://schemas.microsoft.com/office/word/2010/wordprocessingShape" mc:Ignorable="w14 w15 w16se w16cid w16 w16cex w16sdtdh wp14">
+<w:hdr xmlns:wpc="http://schemas.microsoft.com/office/word/2010/wordprocessingCanvas" xmlns:cx="http://schemas.microsoft.com/office/drawing/2014/chartex" xmlns:mc="http://schemas.openxmlformats.org/markup-compatibility/2006" xmlns:o="urn:schemas-microsoft-com:office:office" xmlns:r="http://schemas.openxmlformats.org/officeDocument/2006/relationships" xmlns:m="http://schemas.openxmlformats.org/officeDocument/2006/math" xmlns:v="urn:schemas-microsoft-com:vml" xmlns:wp14="http://schemas.microsoft.com/office/word/2010/wordprocessingDrawing" xmlns:wp="http://schemas.openxmlformats.org/drawingml/2006/wordprocessingDrawing" xmlns:w10="urn:schemas-microsoft-com:office:word" xmlns:w="http://schemas.openxmlformats.org/wordprocessingml/2006/main" xmlns:w14="http://schemas.microsoft.com/office/word/2010/wordml" xmlns:w15="http://schemas.microsoft.com/office/word/2012/wordml" xmlns:w16se="http://schemas.microsoft.com/office/word/2015/wordml/symex" xmlns:wpg="http://schemas.microsoft.com/office/word/2010/wordprocessingGroup" xmlns:wpi="http://schemas.microsoft.com/office/word/2010/wordprocessingInk" xmlns:wne="http://schemas.microsoft.com/office/word/2006/wordml" xmlns:wps="http://schemas.microsoft.com/office/word/2010/wordprocessingShape" mc:Ignorable="w14 w15 w16se wp14">
   <w:p>
     <w:pPr>
       <w:pStyle w:val="Header"/>
@@ -674,7 +675,7 @@
 </file>
 
 <file path=word/numbering.xml><?xml version="1.0" encoding="utf-8"?>
-<w:numbering xmlns:wpc="http://schemas.microsoft.com/office/word/2010/wordprocessingCanvas" xmlns:cx="http://schemas.microsoft.com/office/drawing/2014/chartex" xmlns:cx1="http://schemas.microsoft.com/office/drawing/2015/9/8/chartex" xmlns:cx2="http://schemas.microsoft.com/office/drawing/2015/10/21/chartex" xmlns:cx3="http://schemas.microsoft.com/office/drawing/2016/5/9/chartex" xmlns:cx4="http://schemas.microsoft.com/office/drawing/2016/5/10/chartex" xmlns:cx5="http://schemas.microsoft.com/office/drawing/2016/5/11/chartex" xmlns:cx6="http://schemas.microsoft.com/office/drawing/2016/5/12/chartex" xmlns:cx7="http://schemas.microsoft.com/office/drawing/2016/5/13/chartex" xmlns:cx8="http://schemas.microsoft.com/office/drawing/2016/5/14/chartex" xmlns:mc="http://schemas.openxmlformats.org/markup-compatibility/2006" xmlns:aink="http://schemas.microsoft.com/office/drawing/2016/ink" xmlns:am3d="http://schemas.microsoft.com/office/drawing/2017/model3d" xmlns:o="urn:schemas-microsoft-com:office:office" xmlns:r="http://schemas.openxmlformats.org/officeDocument/2006/relationships" xmlns:m="http://schemas.openxmlformats.org/officeDocument/2006/math" xmlns:v="urn:schemas-microsoft-com:vml" xmlns:wp14="http://schemas.microsoft.com/office/word/2010/wordprocessingDrawing" xmlns:wp="http://schemas.openxmlformats.org/drawingml/2006/wordprocessingDrawing" xmlns:w10="urn:schemas-microsoft-com:office:word" xmlns:w="http://schemas.openxmlformats.org/wordprocessingml/2006/main" xmlns:w14="http://schemas.microsoft.com/office/word/2010/wordml" xmlns:w15="http://schemas.microsoft.com/office/word/2012/wordml" xmlns:w16cex="http://schemas.microsoft.com/office/word/2018/wordml/cex" xmlns:w16cid="http://schemas.microsoft.com/office/word/2016/wordml/cid" xmlns:w16="http://schemas.microsoft.com/office/word/2018/wordml" xmlns:w16sdtdh="http://schemas.microsoft.com/office/word/2020/wordml/sdtdatahash" xmlns:w16se="http://schemas.microsoft.com/office/word/2015/wordml/symex" xmlns:wpg="http://schemas.microsoft.com/office/word/2010/wordprocessingGroup" xmlns:wpi="http://schemas.microsoft.com/office/word/2010/wordprocessingInk" xmlns:wne="http://schemas.microsoft.com/office/word/2006/wordml" xmlns:wps="http://schemas.microsoft.com/office/word/2010/wordprocessingShape" mc:Ignorable="w14 w15 w16se w16cid w16 w16cex w16sdtdh wp14">
+<w:numbering xmlns:wpc="http://schemas.microsoft.com/office/word/2010/wordprocessingCanvas" xmlns:cx="http://schemas.microsoft.com/office/drawing/2014/chartex" xmlns:mc="http://schemas.openxmlformats.org/markup-compatibility/2006" xmlns:o="urn:schemas-microsoft-com:office:office" xmlns:r="http://schemas.openxmlformats.org/officeDocument/2006/relationships" xmlns:m="http://schemas.openxmlformats.org/officeDocument/2006/math" xmlns:v="urn:schemas-microsoft-com:vml" xmlns:wp14="http://schemas.microsoft.com/office/word/2010/wordprocessingDrawing" xmlns:wp="http://schemas.openxmlformats.org/drawingml/2006/wordprocessingDrawing" xmlns:w10="urn:schemas-microsoft-com:office:word" xmlns:w="http://schemas.openxmlformats.org/wordprocessingml/2006/main" xmlns:w14="http://schemas.microsoft.com/office/word/2010/wordml" xmlns:w15="http://schemas.microsoft.com/office/word/2012/wordml" xmlns:w16se="http://schemas.microsoft.com/office/word/2015/wordml/symex" xmlns:wpg="http://schemas.microsoft.com/office/word/2010/wordprocessingGroup" xmlns:wpi="http://schemas.microsoft.com/office/word/2010/wordprocessingInk" xmlns:wne="http://schemas.microsoft.com/office/word/2006/wordml" xmlns:wps="http://schemas.microsoft.com/office/word/2010/wordprocessingShape" mc:Ignorable="w14 w15 w16se wp14">
   <w:abstractNum w:abstractNumId="0" w15:restartNumberingAfterBreak="0">
     <w:nsid w:val="32CE4A6A"/>
     <w:multiLevelType w:val="hybridMultilevel"/>
@@ -768,7 +769,7 @@
 </file>
 
 <file path=word/styles.xml><?xml version="1.0" encoding="utf-8"?>
-<w:styles xmlns:mc="http://schemas.openxmlformats.org/markup-compatibility/2006" xmlns:r="http://schemas.openxmlformats.org/officeDocument/2006/relationships" xmlns:w="http://schemas.openxmlformats.org/wordprocessingml/2006/main" xmlns:w14="http://schemas.microsoft.com/office/word/2010/wordml" xmlns:w15="http://schemas.microsoft.com/office/word/2012/wordml" xmlns:w16cex="http://schemas.microsoft.com/office/word/2018/wordml/cex" xmlns:w16cid="http://schemas.microsoft.com/office/word/2016/wordml/cid" xmlns:w16="http://schemas.microsoft.com/office/word/2018/wordml" xmlns:w16sdtdh="http://schemas.microsoft.com/office/word/2020/wordml/sdtdatahash" xmlns:w16se="http://schemas.microsoft.com/office/word/2015/wordml/symex" mc:Ignorable="w14 w15 w16se w16cid w16 w16cex w16sdtdh">
+<w:styles xmlns:mc="http://schemas.openxmlformats.org/markup-compatibility/2006" xmlns:r="http://schemas.openxmlformats.org/officeDocument/2006/relationships" xmlns:w="http://schemas.openxmlformats.org/wordprocessingml/2006/main" xmlns:w14="http://schemas.microsoft.com/office/word/2010/wordml" xmlns:w15="http://schemas.microsoft.com/office/word/2012/wordml" xmlns:w16se="http://schemas.microsoft.com/office/word/2015/wordml/symex" mc:Ignorable="w14 w15 w16se">
   <w:docDefaults>
     <w:rPrDefault>
       <w:rPr>
@@ -784,7 +785,7 @@
       </w:pPr>
     </w:pPrDefault>
   </w:docDefaults>
-  <w:latentStyles w:defLockedState="0" w:defUIPriority="99" w:defSemiHidden="0" w:defUnhideWhenUsed="0" w:defQFormat="0" w:count="376">
+  <w:latentStyles w:defLockedState="0" w:defUIPriority="99" w:defSemiHidden="0" w:defUnhideWhenUsed="0" w:defQFormat="0" w:count="371">
     <w:lsdException w:name="Normal" w:uiPriority="0" w:qFormat="1"/>
     <w:lsdException w:name="heading 1" w:uiPriority="9" w:qFormat="1"/>
     <w:lsdException w:name="heading 2" w:semiHidden="1" w:uiPriority="9" w:unhideWhenUsed="1" w:qFormat="1"/>
@@ -1156,11 +1157,6 @@
     <w:lsdException w:name="List Table 5 Dark Accent 6" w:uiPriority="50"/>
     <w:lsdException w:name="List Table 6 Colorful Accent 6" w:uiPriority="51"/>
     <w:lsdException w:name="List Table 7 Colorful Accent 6" w:uiPriority="52"/>
-    <w:lsdException w:name="Mention" w:semiHidden="1" w:unhideWhenUsed="1"/>
-    <w:lsdException w:name="Smart Hyperlink" w:semiHidden="1" w:unhideWhenUsed="1"/>
-    <w:lsdException w:name="Hashtag" w:semiHidden="1" w:unhideWhenUsed="1"/>
-    <w:lsdException w:name="Unresolved Mention" w:semiHidden="1" w:unhideWhenUsed="1"/>
-    <w:lsdException w:name="Smart Link" w:semiHidden="1" w:unhideWhenUsed="1"/>
   </w:latentStyles>
   <w:style w:type="paragraph" w:default="1" w:styleId="Normal">
     <w:name w:val="Normal"/>
@@ -1551,7 +1547,7 @@
 </file>
 
 <file path=customXml/itemProps1.xml><?xml version="1.0" encoding="utf-8"?>
-<ds:datastoreItem xmlns:ds="http://schemas.openxmlformats.org/officeDocument/2006/customXml" ds:itemID="{FA6E054B-A578-4D3E-BCBC-67BD425057A7}">
+<ds:datastoreItem xmlns:ds="http://schemas.openxmlformats.org/officeDocument/2006/customXml" ds:itemID="{3643DE0E-813B-47FF-9B45-7C5FD5711891}">
   <ds:schemaRefs>
     <ds:schemaRef ds:uri="http://schemas.openxmlformats.org/officeDocument/2006/bibliography"/>
   </ds:schemaRefs>

--- a/MainProject/DataVizStandUp.docx
+++ b/MainProject/DataVizStandUp.docx
@@ -1,6 +1,6 @@
 
 <file path=word/document.xml><?xml version="1.0" encoding="utf-8"?>
-<w:document xmlns:wpc="http://schemas.microsoft.com/office/word/2010/wordprocessingCanvas" xmlns:cx="http://schemas.microsoft.com/office/drawing/2014/chartex" xmlns:mc="http://schemas.openxmlformats.org/markup-compatibility/2006" xmlns:o="urn:schemas-microsoft-com:office:office" xmlns:r="http://schemas.openxmlformats.org/officeDocument/2006/relationships" xmlns:m="http://schemas.openxmlformats.org/officeDocument/2006/math" xmlns:v="urn:schemas-microsoft-com:vml" xmlns:wp14="http://schemas.microsoft.com/office/word/2010/wordprocessingDrawing" xmlns:wp="http://schemas.openxmlformats.org/drawingml/2006/wordprocessingDrawing" xmlns:w10="urn:schemas-microsoft-com:office:word" xmlns:w="http://schemas.openxmlformats.org/wordprocessingml/2006/main" xmlns:w14="http://schemas.microsoft.com/office/word/2010/wordml" xmlns:w15="http://schemas.microsoft.com/office/word/2012/wordml" xmlns:w16se="http://schemas.microsoft.com/office/word/2015/wordml/symex" xmlns:wpg="http://schemas.microsoft.com/office/word/2010/wordprocessingGroup" xmlns:wpi="http://schemas.microsoft.com/office/word/2010/wordprocessingInk" xmlns:wne="http://schemas.microsoft.com/office/word/2006/wordml" xmlns:wps="http://schemas.microsoft.com/office/word/2010/wordprocessingShape" mc:Ignorable="w14 w15 w16se wp14">
+<w:document xmlns:wpc="http://schemas.microsoft.com/office/word/2010/wordprocessingCanvas" xmlns:cx="http://schemas.microsoft.com/office/drawing/2014/chartex" xmlns:cx1="http://schemas.microsoft.com/office/drawing/2015/9/8/chartex" xmlns:cx2="http://schemas.microsoft.com/office/drawing/2015/10/21/chartex" xmlns:cx3="http://schemas.microsoft.com/office/drawing/2016/5/9/chartex" xmlns:cx4="http://schemas.microsoft.com/office/drawing/2016/5/10/chartex" xmlns:cx5="http://schemas.microsoft.com/office/drawing/2016/5/11/chartex" xmlns:cx6="http://schemas.microsoft.com/office/drawing/2016/5/12/chartex" xmlns:cx7="http://schemas.microsoft.com/office/drawing/2016/5/13/chartex" xmlns:cx8="http://schemas.microsoft.com/office/drawing/2016/5/14/chartex" xmlns:mc="http://schemas.openxmlformats.org/markup-compatibility/2006" xmlns:aink="http://schemas.microsoft.com/office/drawing/2016/ink" xmlns:am3d="http://schemas.microsoft.com/office/drawing/2017/model3d" xmlns:o="urn:schemas-microsoft-com:office:office" xmlns:r="http://schemas.openxmlformats.org/officeDocument/2006/relationships" xmlns:m="http://schemas.openxmlformats.org/officeDocument/2006/math" xmlns:v="urn:schemas-microsoft-com:vml" xmlns:wp14="http://schemas.microsoft.com/office/word/2010/wordprocessingDrawing" xmlns:wp="http://schemas.openxmlformats.org/drawingml/2006/wordprocessingDrawing" xmlns:w10="urn:schemas-microsoft-com:office:word" xmlns:w="http://schemas.openxmlformats.org/wordprocessingml/2006/main" xmlns:w14="http://schemas.microsoft.com/office/word/2010/wordml" xmlns:w15="http://schemas.microsoft.com/office/word/2012/wordml" xmlns:w16cex="http://schemas.microsoft.com/office/word/2018/wordml/cex" xmlns:w16cid="http://schemas.microsoft.com/office/word/2016/wordml/cid" xmlns:w16="http://schemas.microsoft.com/office/word/2018/wordml" xmlns:w16sdtdh="http://schemas.microsoft.com/office/word/2020/wordml/sdtdatahash" xmlns:w16se="http://schemas.microsoft.com/office/word/2015/wordml/symex" xmlns:wpg="http://schemas.microsoft.com/office/word/2010/wordprocessingGroup" xmlns:wpi="http://schemas.microsoft.com/office/word/2010/wordprocessingInk" xmlns:wne="http://schemas.microsoft.com/office/word/2006/wordml" xmlns:wps="http://schemas.microsoft.com/office/word/2010/wordprocessingShape" mc:Ignorable="w14 w15 w16se w16cid w16 w16cex w16sdtdh wp14">
   <w:body>
     <w:p>
       <w:pPr>
@@ -90,17 +90,19 @@
       </w:r>
       <w:r>
         <w:br/>
-        <w:t xml:space="preserve">- Decide what types of chart we will use in the project </w:t>
+        <w:t xml:space="preserve">- Decide what types of </w:t>
+      </w:r>
+      <w:proofErr w:type="gramStart"/>
+      <w:r>
+        <w:t>chart</w:t>
+      </w:r>
+      <w:proofErr w:type="gramEnd"/>
+      <w:r>
+        <w:t xml:space="preserve"> we will use in the project </w:t>
       </w:r>
       <w:r>
         <w:br/>
-        <w:t>- Finish the first chart that including the optio</w:t>
-      </w:r>
-      <w:r>
-        <w:t>n to show chart for each sector</w:t>
-      </w:r>
-      <w:r>
-        <w:t xml:space="preserve"> as well as the stacked bar chart of all sectors.</w:t>
+        <w:t>- Finish the first chart that including the option to show chart for each sectors as well as the stacked bar chart of all sectors.</w:t>
       </w:r>
       <w:r>
         <w:br/>
@@ -114,7 +116,6 @@
       <w:r>
         <w:rPr>
           <w:noProof/>
-          <w:lang w:val="en-AU" w:eastAsia="en-AU"/>
         </w:rPr>
         <w:drawing>
           <wp:inline distT="0" distB="0" distL="0" distR="0" wp14:anchorId="5EBF04B7" wp14:editId="36CF7705">
@@ -303,7 +304,6 @@
       <w:r>
         <w:rPr>
           <w:noProof/>
-          <w:lang w:val="en-AU" w:eastAsia="en-AU"/>
         </w:rPr>
         <w:lastRenderedPageBreak/>
         <w:drawing>
@@ -357,23 +357,30 @@
     </w:p>
     <w:p>
       <w:pPr>
-        <w:pStyle w:val="ListParagraph"/>
-      </w:pPr>
-      <w:r>
-        <w:t>We prefer</w:t>
-      </w:r>
-      <w:r>
-        <w:t xml:space="preserve"> meeting</w:t>
-      </w:r>
-      <w:r>
-        <w:t xml:space="preserve"> face-to-face with each other. In fact, we met and discussed two times at the library. We booked a meeting room on Saturday, and below is the booking receipt.</w:t>
+        <w:ind w:left="720"/>
+      </w:pPr>
+      <w:r>
+        <w:t>Below is the screenshot of booking receipt</w:t>
+      </w:r>
+      <w:r>
+        <w:t xml:space="preserve"> and the discord channel </w:t>
+      </w:r>
+      <w:proofErr w:type="gramStart"/>
+      <w:r>
+        <w:t>the we</w:t>
+      </w:r>
+      <w:proofErr w:type="gramEnd"/>
+      <w:r>
+        <w:t xml:space="preserve"> use to discuss about the project</w:t>
+      </w:r>
+      <w:r>
+        <w:t xml:space="preserve">. </w:t>
       </w:r>
     </w:p>
     <w:p>
       <w:r>
         <w:rPr>
           <w:noProof/>
-          <w:lang w:val="en-AU" w:eastAsia="en-AU"/>
         </w:rPr>
         <w:drawing>
           <wp:inline distT="0" distB="0" distL="0" distR="0" wp14:anchorId="2C8A78AC" wp14:editId="4B8FE73B">
@@ -413,23 +420,16 @@
       </w:r>
     </w:p>
     <w:p>
-      <w:pPr>
-        <w:ind w:firstLine="720"/>
-      </w:pPr>
-      <w:bookmarkStart w:id="0" w:name="_GoBack"/>
-      <w:bookmarkEnd w:id="0"/>
-      <w:r>
-        <w:t>Below is our discord server, we sent the shared file document into it</w:t>
-      </w:r>
-    </w:p>
-    <w:p>
-      <w:r>
+      <w:r>
+        <w:rPr>
+          <w:noProof/>
+        </w:rPr>
         <w:lastRenderedPageBreak/>
         <w:drawing>
-          <wp:inline distT="0" distB="0" distL="0" distR="0" wp14:anchorId="4A0D016D" wp14:editId="7E3DDB97">
-            <wp:extent cx="5943600" cy="3089275"/>
-            <wp:effectExtent l="0" t="0" r="0" b="0"/>
-            <wp:docPr id="4" name="Picture 4"/>
+          <wp:inline distT="0" distB="0" distL="0" distR="0" wp14:anchorId="49EFF89B" wp14:editId="39E76A8C">
+            <wp:extent cx="5943600" cy="3286760"/>
+            <wp:effectExtent l="0" t="0" r="0" b="8890"/>
+            <wp:docPr id="7" name="Picture 7" descr="A screenshot of a computer&#10;&#10;Description automatically generated with medium confidence"/>
             <wp:cNvGraphicFramePr>
               <a:graphicFrameLocks xmlns:a="http://schemas.openxmlformats.org/drawingml/2006/main" noChangeAspect="1"/>
             </wp:cNvGraphicFramePr>
@@ -437,7 +437,7 @@
               <a:graphicData uri="http://schemas.openxmlformats.org/drawingml/2006/picture">
                 <pic:pic xmlns:pic="http://schemas.openxmlformats.org/drawingml/2006/picture">
                   <pic:nvPicPr>
-                    <pic:cNvPr id="1" name=""/>
+                    <pic:cNvPr id="7" name="Picture 7" descr="A screenshot of a computer&#10;&#10;Description automatically generated with medium confidence"/>
                     <pic:cNvPicPr/>
                   </pic:nvPicPr>
                   <pic:blipFill>
@@ -449,7 +449,7 @@
                   <pic:spPr>
                     <a:xfrm>
                       <a:off x="0" y="0"/>
-                      <a:ext cx="5943600" cy="3089275"/>
+                      <a:ext cx="5943600" cy="3286760"/>
                     </a:xfrm>
                     <a:prstGeom prst="rect">
                       <a:avLst/>
@@ -481,7 +481,6 @@
       <w:r>
         <w:rPr>
           <w:noProof/>
-          <w:lang w:val="en-AU" w:eastAsia="en-AU"/>
         </w:rPr>
         <w:drawing>
           <wp:inline distT="0" distB="0" distL="0" distR="0" wp14:anchorId="7475F580" wp14:editId="4392F691">
@@ -521,8 +520,12 @@
       </w:r>
     </w:p>
     <w:sectPr>
-      <w:headerReference w:type="default" r:id="rId13"/>
-      <w:footerReference w:type="default" r:id="rId14"/>
+      <w:headerReference w:type="even" r:id="rId13"/>
+      <w:headerReference w:type="default" r:id="rId14"/>
+      <w:footerReference w:type="even" r:id="rId15"/>
+      <w:footerReference w:type="default" r:id="rId16"/>
+      <w:headerReference w:type="first" r:id="rId17"/>
+      <w:footerReference w:type="first" r:id="rId18"/>
       <w:pgSz w:w="12240" w:h="15840"/>
       <w:pgMar w:top="1440" w:right="1440" w:bottom="1440" w:left="1440" w:header="720" w:footer="720" w:gutter="0"/>
       <w:cols w:space="720"/>
@@ -533,7 +536,7 @@
 </file>
 
 <file path=word/endnotes.xml><?xml version="1.0" encoding="utf-8"?>
-<w:endnotes xmlns:wpc="http://schemas.microsoft.com/office/word/2010/wordprocessingCanvas" xmlns:cx="http://schemas.microsoft.com/office/drawing/2014/chartex" xmlns:mc="http://schemas.openxmlformats.org/markup-compatibility/2006" xmlns:o="urn:schemas-microsoft-com:office:office" xmlns:r="http://schemas.openxmlformats.org/officeDocument/2006/relationships" xmlns:m="http://schemas.openxmlformats.org/officeDocument/2006/math" xmlns:v="urn:schemas-microsoft-com:vml" xmlns:wp14="http://schemas.microsoft.com/office/word/2010/wordprocessingDrawing" xmlns:wp="http://schemas.openxmlformats.org/drawingml/2006/wordprocessingDrawing" xmlns:w10="urn:schemas-microsoft-com:office:word" xmlns:w="http://schemas.openxmlformats.org/wordprocessingml/2006/main" xmlns:w14="http://schemas.microsoft.com/office/word/2010/wordml" xmlns:w15="http://schemas.microsoft.com/office/word/2012/wordml" xmlns:w16se="http://schemas.microsoft.com/office/word/2015/wordml/symex" xmlns:wpg="http://schemas.microsoft.com/office/word/2010/wordprocessingGroup" xmlns:wpi="http://schemas.microsoft.com/office/word/2010/wordprocessingInk" xmlns:wne="http://schemas.microsoft.com/office/word/2006/wordml" xmlns:wps="http://schemas.microsoft.com/office/word/2010/wordprocessingShape" mc:Ignorable="w14 w15 w16se wp14">
+<w:endnotes xmlns:wpc="http://schemas.microsoft.com/office/word/2010/wordprocessingCanvas" xmlns:cx="http://schemas.microsoft.com/office/drawing/2014/chartex" xmlns:cx1="http://schemas.microsoft.com/office/drawing/2015/9/8/chartex" xmlns:cx2="http://schemas.microsoft.com/office/drawing/2015/10/21/chartex" xmlns:cx3="http://schemas.microsoft.com/office/drawing/2016/5/9/chartex" xmlns:cx4="http://schemas.microsoft.com/office/drawing/2016/5/10/chartex" xmlns:cx5="http://schemas.microsoft.com/office/drawing/2016/5/11/chartex" xmlns:cx6="http://schemas.microsoft.com/office/drawing/2016/5/12/chartex" xmlns:cx7="http://schemas.microsoft.com/office/drawing/2016/5/13/chartex" xmlns:cx8="http://schemas.microsoft.com/office/drawing/2016/5/14/chartex" xmlns:mc="http://schemas.openxmlformats.org/markup-compatibility/2006" xmlns:aink="http://schemas.microsoft.com/office/drawing/2016/ink" xmlns:am3d="http://schemas.microsoft.com/office/drawing/2017/model3d" xmlns:o="urn:schemas-microsoft-com:office:office" xmlns:r="http://schemas.openxmlformats.org/officeDocument/2006/relationships" xmlns:m="http://schemas.openxmlformats.org/officeDocument/2006/math" xmlns:v="urn:schemas-microsoft-com:vml" xmlns:wp14="http://schemas.microsoft.com/office/word/2010/wordprocessingDrawing" xmlns:wp="http://schemas.openxmlformats.org/drawingml/2006/wordprocessingDrawing" xmlns:w10="urn:schemas-microsoft-com:office:word" xmlns:w="http://schemas.openxmlformats.org/wordprocessingml/2006/main" xmlns:w14="http://schemas.microsoft.com/office/word/2010/wordml" xmlns:w15="http://schemas.microsoft.com/office/word/2012/wordml" xmlns:w16cex="http://schemas.microsoft.com/office/word/2018/wordml/cex" xmlns:w16cid="http://schemas.microsoft.com/office/word/2016/wordml/cid" xmlns:w16="http://schemas.microsoft.com/office/word/2018/wordml" xmlns:w16sdtdh="http://schemas.microsoft.com/office/word/2020/wordml/sdtdatahash" xmlns:w16se="http://schemas.microsoft.com/office/word/2015/wordml/symex" xmlns:wpg="http://schemas.microsoft.com/office/word/2010/wordprocessingGroup" xmlns:wpi="http://schemas.microsoft.com/office/word/2010/wordprocessingInk" xmlns:wne="http://schemas.microsoft.com/office/word/2006/wordml" xmlns:wps="http://schemas.microsoft.com/office/word/2010/wordprocessingShape" mc:Ignorable="w14 w15 w16se w16cid w16 w16cex w16sdtdh wp14">
   <w:endnote w:type="separator" w:id="-1">
     <w:p>
       <w:pPr>
@@ -558,7 +561,17 @@
 </file>
 
 <file path=word/footer1.xml><?xml version="1.0" encoding="utf-8"?>
-<w:ftr xmlns:wpc="http://schemas.microsoft.com/office/word/2010/wordprocessingCanvas" xmlns:cx="http://schemas.microsoft.com/office/drawing/2014/chartex" xmlns:mc="http://schemas.openxmlformats.org/markup-compatibility/2006" xmlns:o="urn:schemas-microsoft-com:office:office" xmlns:r="http://schemas.openxmlformats.org/officeDocument/2006/relationships" xmlns:m="http://schemas.openxmlformats.org/officeDocument/2006/math" xmlns:v="urn:schemas-microsoft-com:vml" xmlns:wp14="http://schemas.microsoft.com/office/word/2010/wordprocessingDrawing" xmlns:wp="http://schemas.openxmlformats.org/drawingml/2006/wordprocessingDrawing" xmlns:w10="urn:schemas-microsoft-com:office:word" xmlns:w="http://schemas.openxmlformats.org/wordprocessingml/2006/main" xmlns:w14="http://schemas.microsoft.com/office/word/2010/wordml" xmlns:w15="http://schemas.microsoft.com/office/word/2012/wordml" xmlns:w16se="http://schemas.microsoft.com/office/word/2015/wordml/symex" xmlns:wpg="http://schemas.microsoft.com/office/word/2010/wordprocessingGroup" xmlns:wpi="http://schemas.microsoft.com/office/word/2010/wordprocessingInk" xmlns:wne="http://schemas.microsoft.com/office/word/2006/wordml" xmlns:wps="http://schemas.microsoft.com/office/word/2010/wordprocessingShape" mc:Ignorable="w14 w15 w16se wp14">
+<w:ftr xmlns:wpc="http://schemas.microsoft.com/office/word/2010/wordprocessingCanvas" xmlns:cx="http://schemas.microsoft.com/office/drawing/2014/chartex" xmlns:cx1="http://schemas.microsoft.com/office/drawing/2015/9/8/chartex" xmlns:cx2="http://schemas.microsoft.com/office/drawing/2015/10/21/chartex" xmlns:cx3="http://schemas.microsoft.com/office/drawing/2016/5/9/chartex" xmlns:cx4="http://schemas.microsoft.com/office/drawing/2016/5/10/chartex" xmlns:cx5="http://schemas.microsoft.com/office/drawing/2016/5/11/chartex" xmlns:cx6="http://schemas.microsoft.com/office/drawing/2016/5/12/chartex" xmlns:cx7="http://schemas.microsoft.com/office/drawing/2016/5/13/chartex" xmlns:cx8="http://schemas.microsoft.com/office/drawing/2016/5/14/chartex" xmlns:mc="http://schemas.openxmlformats.org/markup-compatibility/2006" xmlns:aink="http://schemas.microsoft.com/office/drawing/2016/ink" xmlns:am3d="http://schemas.microsoft.com/office/drawing/2017/model3d" xmlns:o="urn:schemas-microsoft-com:office:office" xmlns:r="http://schemas.openxmlformats.org/officeDocument/2006/relationships" xmlns:m="http://schemas.openxmlformats.org/officeDocument/2006/math" xmlns:v="urn:schemas-microsoft-com:vml" xmlns:wp14="http://schemas.microsoft.com/office/word/2010/wordprocessingDrawing" xmlns:wp="http://schemas.openxmlformats.org/drawingml/2006/wordprocessingDrawing" xmlns:w10="urn:schemas-microsoft-com:office:word" xmlns:w="http://schemas.openxmlformats.org/wordprocessingml/2006/main" xmlns:w14="http://schemas.microsoft.com/office/word/2010/wordml" xmlns:w15="http://schemas.microsoft.com/office/word/2012/wordml" xmlns:w16cex="http://schemas.microsoft.com/office/word/2018/wordml/cex" xmlns:w16cid="http://schemas.microsoft.com/office/word/2016/wordml/cid" xmlns:w16="http://schemas.microsoft.com/office/word/2018/wordml" xmlns:w16sdtdh="http://schemas.microsoft.com/office/word/2020/wordml/sdtdatahash" xmlns:w16se="http://schemas.microsoft.com/office/word/2015/wordml/symex" xmlns:wpg="http://schemas.microsoft.com/office/word/2010/wordprocessingGroup" xmlns:wpi="http://schemas.microsoft.com/office/word/2010/wordprocessingInk" xmlns:wne="http://schemas.microsoft.com/office/word/2006/wordml" xmlns:wps="http://schemas.microsoft.com/office/word/2010/wordprocessingShape" mc:Ignorable="w14 w15 w16se w16cid w16 w16cex w16sdtdh wp14">
+  <w:p>
+    <w:pPr>
+      <w:pStyle w:val="Footer"/>
+    </w:pPr>
+  </w:p>
+</w:ftr>
+</file>
+
+<file path=word/footer2.xml><?xml version="1.0" encoding="utf-8"?>
+<w:ftr xmlns:wpc="http://schemas.microsoft.com/office/word/2010/wordprocessingCanvas" xmlns:cx="http://schemas.microsoft.com/office/drawing/2014/chartex" xmlns:cx1="http://schemas.microsoft.com/office/drawing/2015/9/8/chartex" xmlns:cx2="http://schemas.microsoft.com/office/drawing/2015/10/21/chartex" xmlns:cx3="http://schemas.microsoft.com/office/drawing/2016/5/9/chartex" xmlns:cx4="http://schemas.microsoft.com/office/drawing/2016/5/10/chartex" xmlns:cx5="http://schemas.microsoft.com/office/drawing/2016/5/11/chartex" xmlns:cx6="http://schemas.microsoft.com/office/drawing/2016/5/12/chartex" xmlns:cx7="http://schemas.microsoft.com/office/drawing/2016/5/13/chartex" xmlns:cx8="http://schemas.microsoft.com/office/drawing/2016/5/14/chartex" xmlns:mc="http://schemas.openxmlformats.org/markup-compatibility/2006" xmlns:aink="http://schemas.microsoft.com/office/drawing/2016/ink" xmlns:am3d="http://schemas.microsoft.com/office/drawing/2017/model3d" xmlns:o="urn:schemas-microsoft-com:office:office" xmlns:r="http://schemas.openxmlformats.org/officeDocument/2006/relationships" xmlns:m="http://schemas.openxmlformats.org/officeDocument/2006/math" xmlns:v="urn:schemas-microsoft-com:vml" xmlns:wp14="http://schemas.microsoft.com/office/word/2010/wordprocessingDrawing" xmlns:wp="http://schemas.openxmlformats.org/drawingml/2006/wordprocessingDrawing" xmlns:w10="urn:schemas-microsoft-com:office:word" xmlns:w="http://schemas.openxmlformats.org/wordprocessingml/2006/main" xmlns:w14="http://schemas.microsoft.com/office/word/2010/wordml" xmlns:w15="http://schemas.microsoft.com/office/word/2012/wordml" xmlns:w16cex="http://schemas.microsoft.com/office/word/2018/wordml/cex" xmlns:w16cid="http://schemas.microsoft.com/office/word/2016/wordml/cid" xmlns:w16="http://schemas.microsoft.com/office/word/2018/wordml" xmlns:w16sdtdh="http://schemas.microsoft.com/office/word/2020/wordml/sdtdatahash" xmlns:w16se="http://schemas.microsoft.com/office/word/2015/wordml/symex" xmlns:wpg="http://schemas.microsoft.com/office/word/2010/wordprocessingGroup" xmlns:wpi="http://schemas.microsoft.com/office/word/2010/wordprocessingInk" xmlns:wne="http://schemas.microsoft.com/office/word/2006/wordml" xmlns:wps="http://schemas.microsoft.com/office/word/2010/wordprocessingShape" mc:Ignorable="w14 w15 w16se w16cid w16 w16cex w16sdtdh wp14">
   <w:p>
     <w:pPr>
       <w:pStyle w:val="Footer"/>
@@ -598,7 +611,27 @@
       <w:rPr>
         <w:lang w:val="fr-CA"/>
       </w:rPr>
-      <w:t>Vu Thi T</w:t>
+      <w:t xml:space="preserve">Vu </w:t>
+    </w:r>
+    <w:proofErr w:type="spellStart"/>
+    <w:r>
+      <w:rPr>
+        <w:lang w:val="fr-CA"/>
+      </w:rPr>
+      <w:t>Thi</w:t>
+    </w:r>
+    <w:r>
+      <w:rPr>
+        <w:lang w:val="fr-CA"/>
+      </w:rPr>
+      <w:t>en</w:t>
+    </w:r>
+    <w:proofErr w:type="spellEnd"/>
+    <w:r>
+      <w:rPr>
+        <w:lang w:val="fr-CA"/>
+      </w:rPr>
+      <w:t xml:space="preserve"> T</w:t>
     </w:r>
     <w:r>
       <w:rPr>
@@ -624,8 +657,18 @@
 </w:ftr>
 </file>
 
+<file path=word/footer3.xml><?xml version="1.0" encoding="utf-8"?>
+<w:ftr xmlns:wpc="http://schemas.microsoft.com/office/word/2010/wordprocessingCanvas" xmlns:cx="http://schemas.microsoft.com/office/drawing/2014/chartex" xmlns:cx1="http://schemas.microsoft.com/office/drawing/2015/9/8/chartex" xmlns:cx2="http://schemas.microsoft.com/office/drawing/2015/10/21/chartex" xmlns:cx3="http://schemas.microsoft.com/office/drawing/2016/5/9/chartex" xmlns:cx4="http://schemas.microsoft.com/office/drawing/2016/5/10/chartex" xmlns:cx5="http://schemas.microsoft.com/office/drawing/2016/5/11/chartex" xmlns:cx6="http://schemas.microsoft.com/office/drawing/2016/5/12/chartex" xmlns:cx7="http://schemas.microsoft.com/office/drawing/2016/5/13/chartex" xmlns:cx8="http://schemas.microsoft.com/office/drawing/2016/5/14/chartex" xmlns:mc="http://schemas.openxmlformats.org/markup-compatibility/2006" xmlns:aink="http://schemas.microsoft.com/office/drawing/2016/ink" xmlns:am3d="http://schemas.microsoft.com/office/drawing/2017/model3d" xmlns:o="urn:schemas-microsoft-com:office:office" xmlns:r="http://schemas.openxmlformats.org/officeDocument/2006/relationships" xmlns:m="http://schemas.openxmlformats.org/officeDocument/2006/math" xmlns:v="urn:schemas-microsoft-com:vml" xmlns:wp14="http://schemas.microsoft.com/office/word/2010/wordprocessingDrawing" xmlns:wp="http://schemas.openxmlformats.org/drawingml/2006/wordprocessingDrawing" xmlns:w10="urn:schemas-microsoft-com:office:word" xmlns:w="http://schemas.openxmlformats.org/wordprocessingml/2006/main" xmlns:w14="http://schemas.microsoft.com/office/word/2010/wordml" xmlns:w15="http://schemas.microsoft.com/office/word/2012/wordml" xmlns:w16cex="http://schemas.microsoft.com/office/word/2018/wordml/cex" xmlns:w16cid="http://schemas.microsoft.com/office/word/2016/wordml/cid" xmlns:w16="http://schemas.microsoft.com/office/word/2018/wordml" xmlns:w16sdtdh="http://schemas.microsoft.com/office/word/2020/wordml/sdtdatahash" xmlns:w16se="http://schemas.microsoft.com/office/word/2015/wordml/symex" xmlns:wpg="http://schemas.microsoft.com/office/word/2010/wordprocessingGroup" xmlns:wpi="http://schemas.microsoft.com/office/word/2010/wordprocessingInk" xmlns:wne="http://schemas.microsoft.com/office/word/2006/wordml" xmlns:wps="http://schemas.microsoft.com/office/word/2010/wordprocessingShape" mc:Ignorable="w14 w15 w16se w16cid w16 w16cex w16sdtdh wp14">
+  <w:p>
+    <w:pPr>
+      <w:pStyle w:val="Footer"/>
+    </w:pPr>
+  </w:p>
+</w:ftr>
+</file>
+
 <file path=word/footnotes.xml><?xml version="1.0" encoding="utf-8"?>
-<w:footnotes xmlns:wpc="http://schemas.microsoft.com/office/word/2010/wordprocessingCanvas" xmlns:cx="http://schemas.microsoft.com/office/drawing/2014/chartex" xmlns:mc="http://schemas.openxmlformats.org/markup-compatibility/2006" xmlns:o="urn:schemas-microsoft-com:office:office" xmlns:r="http://schemas.openxmlformats.org/officeDocument/2006/relationships" xmlns:m="http://schemas.openxmlformats.org/officeDocument/2006/math" xmlns:v="urn:schemas-microsoft-com:vml" xmlns:wp14="http://schemas.microsoft.com/office/word/2010/wordprocessingDrawing" xmlns:wp="http://schemas.openxmlformats.org/drawingml/2006/wordprocessingDrawing" xmlns:w10="urn:schemas-microsoft-com:office:word" xmlns:w="http://schemas.openxmlformats.org/wordprocessingml/2006/main" xmlns:w14="http://schemas.microsoft.com/office/word/2010/wordml" xmlns:w15="http://schemas.microsoft.com/office/word/2012/wordml" xmlns:w16se="http://schemas.microsoft.com/office/word/2015/wordml/symex" xmlns:wpg="http://schemas.microsoft.com/office/word/2010/wordprocessingGroup" xmlns:wpi="http://schemas.microsoft.com/office/word/2010/wordprocessingInk" xmlns:wne="http://schemas.microsoft.com/office/word/2006/wordml" xmlns:wps="http://schemas.microsoft.com/office/word/2010/wordprocessingShape" mc:Ignorable="w14 w15 w16se wp14">
+<w:footnotes xmlns:wpc="http://schemas.microsoft.com/office/word/2010/wordprocessingCanvas" xmlns:cx="http://schemas.microsoft.com/office/drawing/2014/chartex" xmlns:cx1="http://schemas.microsoft.com/office/drawing/2015/9/8/chartex" xmlns:cx2="http://schemas.microsoft.com/office/drawing/2015/10/21/chartex" xmlns:cx3="http://schemas.microsoft.com/office/drawing/2016/5/9/chartex" xmlns:cx4="http://schemas.microsoft.com/office/drawing/2016/5/10/chartex" xmlns:cx5="http://schemas.microsoft.com/office/drawing/2016/5/11/chartex" xmlns:cx6="http://schemas.microsoft.com/office/drawing/2016/5/12/chartex" xmlns:cx7="http://schemas.microsoft.com/office/drawing/2016/5/13/chartex" xmlns:cx8="http://schemas.microsoft.com/office/drawing/2016/5/14/chartex" xmlns:mc="http://schemas.openxmlformats.org/markup-compatibility/2006" xmlns:aink="http://schemas.microsoft.com/office/drawing/2016/ink" xmlns:am3d="http://schemas.microsoft.com/office/drawing/2017/model3d" xmlns:o="urn:schemas-microsoft-com:office:office" xmlns:r="http://schemas.openxmlformats.org/officeDocument/2006/relationships" xmlns:m="http://schemas.openxmlformats.org/officeDocument/2006/math" xmlns:v="urn:schemas-microsoft-com:vml" xmlns:wp14="http://schemas.microsoft.com/office/word/2010/wordprocessingDrawing" xmlns:wp="http://schemas.openxmlformats.org/drawingml/2006/wordprocessingDrawing" xmlns:w10="urn:schemas-microsoft-com:office:word" xmlns:w="http://schemas.openxmlformats.org/wordprocessingml/2006/main" xmlns:w14="http://schemas.microsoft.com/office/word/2010/wordml" xmlns:w15="http://schemas.microsoft.com/office/word/2012/wordml" xmlns:w16cex="http://schemas.microsoft.com/office/word/2018/wordml/cex" xmlns:w16cid="http://schemas.microsoft.com/office/word/2016/wordml/cid" xmlns:w16="http://schemas.microsoft.com/office/word/2018/wordml" xmlns:w16sdtdh="http://schemas.microsoft.com/office/word/2020/wordml/sdtdatahash" xmlns:w16se="http://schemas.microsoft.com/office/word/2015/wordml/symex" xmlns:wpg="http://schemas.microsoft.com/office/word/2010/wordprocessingGroup" xmlns:wpi="http://schemas.microsoft.com/office/word/2010/wordprocessingInk" xmlns:wne="http://schemas.microsoft.com/office/word/2006/wordml" xmlns:wps="http://schemas.microsoft.com/office/word/2010/wordprocessingShape" mc:Ignorable="w14 w15 w16se w16cid w16 w16cex w16sdtdh wp14">
   <w:footnote w:type="separator" w:id="-1">
     <w:p>
       <w:pPr>
@@ -650,7 +693,17 @@
 </file>
 
 <file path=word/header1.xml><?xml version="1.0" encoding="utf-8"?>
-<w:hdr xmlns:wpc="http://schemas.microsoft.com/office/word/2010/wordprocessingCanvas" xmlns:cx="http://schemas.microsoft.com/office/drawing/2014/chartex" xmlns:mc="http://schemas.openxmlformats.org/markup-compatibility/2006" xmlns:o="urn:schemas-microsoft-com:office:office" xmlns:r="http://schemas.openxmlformats.org/officeDocument/2006/relationships" xmlns:m="http://schemas.openxmlformats.org/officeDocument/2006/math" xmlns:v="urn:schemas-microsoft-com:vml" xmlns:wp14="http://schemas.microsoft.com/office/word/2010/wordprocessingDrawing" xmlns:wp="http://schemas.openxmlformats.org/drawingml/2006/wordprocessingDrawing" xmlns:w10="urn:schemas-microsoft-com:office:word" xmlns:w="http://schemas.openxmlformats.org/wordprocessingml/2006/main" xmlns:w14="http://schemas.microsoft.com/office/word/2010/wordml" xmlns:w15="http://schemas.microsoft.com/office/word/2012/wordml" xmlns:w16se="http://schemas.microsoft.com/office/word/2015/wordml/symex" xmlns:wpg="http://schemas.microsoft.com/office/word/2010/wordprocessingGroup" xmlns:wpi="http://schemas.microsoft.com/office/word/2010/wordprocessingInk" xmlns:wne="http://schemas.microsoft.com/office/word/2006/wordml" xmlns:wps="http://schemas.microsoft.com/office/word/2010/wordprocessingShape" mc:Ignorable="w14 w15 w16se wp14">
+<w:hdr xmlns:wpc="http://schemas.microsoft.com/office/word/2010/wordprocessingCanvas" xmlns:cx="http://schemas.microsoft.com/office/drawing/2014/chartex" xmlns:cx1="http://schemas.microsoft.com/office/drawing/2015/9/8/chartex" xmlns:cx2="http://schemas.microsoft.com/office/drawing/2015/10/21/chartex" xmlns:cx3="http://schemas.microsoft.com/office/drawing/2016/5/9/chartex" xmlns:cx4="http://schemas.microsoft.com/office/drawing/2016/5/10/chartex" xmlns:cx5="http://schemas.microsoft.com/office/drawing/2016/5/11/chartex" xmlns:cx6="http://schemas.microsoft.com/office/drawing/2016/5/12/chartex" xmlns:cx7="http://schemas.microsoft.com/office/drawing/2016/5/13/chartex" xmlns:cx8="http://schemas.microsoft.com/office/drawing/2016/5/14/chartex" xmlns:mc="http://schemas.openxmlformats.org/markup-compatibility/2006" xmlns:aink="http://schemas.microsoft.com/office/drawing/2016/ink" xmlns:am3d="http://schemas.microsoft.com/office/drawing/2017/model3d" xmlns:o="urn:schemas-microsoft-com:office:office" xmlns:r="http://schemas.openxmlformats.org/officeDocument/2006/relationships" xmlns:m="http://schemas.openxmlformats.org/officeDocument/2006/math" xmlns:v="urn:schemas-microsoft-com:vml" xmlns:wp14="http://schemas.microsoft.com/office/word/2010/wordprocessingDrawing" xmlns:wp="http://schemas.openxmlformats.org/drawingml/2006/wordprocessingDrawing" xmlns:w10="urn:schemas-microsoft-com:office:word" xmlns:w="http://schemas.openxmlformats.org/wordprocessingml/2006/main" xmlns:w14="http://schemas.microsoft.com/office/word/2010/wordml" xmlns:w15="http://schemas.microsoft.com/office/word/2012/wordml" xmlns:w16cex="http://schemas.microsoft.com/office/word/2018/wordml/cex" xmlns:w16cid="http://schemas.microsoft.com/office/word/2016/wordml/cid" xmlns:w16="http://schemas.microsoft.com/office/word/2018/wordml" xmlns:w16sdtdh="http://schemas.microsoft.com/office/word/2020/wordml/sdtdatahash" xmlns:w16se="http://schemas.microsoft.com/office/word/2015/wordml/symex" xmlns:wpg="http://schemas.microsoft.com/office/word/2010/wordprocessingGroup" xmlns:wpi="http://schemas.microsoft.com/office/word/2010/wordprocessingInk" xmlns:wne="http://schemas.microsoft.com/office/word/2006/wordml" xmlns:wps="http://schemas.microsoft.com/office/word/2010/wordprocessingShape" mc:Ignorable="w14 w15 w16se w16cid w16 w16cex w16sdtdh wp14">
+  <w:p>
+    <w:pPr>
+      <w:pStyle w:val="Header"/>
+    </w:pPr>
+  </w:p>
+</w:hdr>
+</file>
+
+<file path=word/header2.xml><?xml version="1.0" encoding="utf-8"?>
+<w:hdr xmlns:wpc="http://schemas.microsoft.com/office/word/2010/wordprocessingCanvas" xmlns:cx="http://schemas.microsoft.com/office/drawing/2014/chartex" xmlns:cx1="http://schemas.microsoft.com/office/drawing/2015/9/8/chartex" xmlns:cx2="http://schemas.microsoft.com/office/drawing/2015/10/21/chartex" xmlns:cx3="http://schemas.microsoft.com/office/drawing/2016/5/9/chartex" xmlns:cx4="http://schemas.microsoft.com/office/drawing/2016/5/10/chartex" xmlns:cx5="http://schemas.microsoft.com/office/drawing/2016/5/11/chartex" xmlns:cx6="http://schemas.microsoft.com/office/drawing/2016/5/12/chartex" xmlns:cx7="http://schemas.microsoft.com/office/drawing/2016/5/13/chartex" xmlns:cx8="http://schemas.microsoft.com/office/drawing/2016/5/14/chartex" xmlns:mc="http://schemas.openxmlformats.org/markup-compatibility/2006" xmlns:aink="http://schemas.microsoft.com/office/drawing/2016/ink" xmlns:am3d="http://schemas.microsoft.com/office/drawing/2017/model3d" xmlns:o="urn:schemas-microsoft-com:office:office" xmlns:r="http://schemas.openxmlformats.org/officeDocument/2006/relationships" xmlns:m="http://schemas.openxmlformats.org/officeDocument/2006/math" xmlns:v="urn:schemas-microsoft-com:vml" xmlns:wp14="http://schemas.microsoft.com/office/word/2010/wordprocessingDrawing" xmlns:wp="http://schemas.openxmlformats.org/drawingml/2006/wordprocessingDrawing" xmlns:w10="urn:schemas-microsoft-com:office:word" xmlns:w="http://schemas.openxmlformats.org/wordprocessingml/2006/main" xmlns:w14="http://schemas.microsoft.com/office/word/2010/wordml" xmlns:w15="http://schemas.microsoft.com/office/word/2012/wordml" xmlns:w16cex="http://schemas.microsoft.com/office/word/2018/wordml/cex" xmlns:w16cid="http://schemas.microsoft.com/office/word/2016/wordml/cid" xmlns:w16="http://schemas.microsoft.com/office/word/2018/wordml" xmlns:w16sdtdh="http://schemas.microsoft.com/office/word/2020/wordml/sdtdatahash" xmlns:w16se="http://schemas.microsoft.com/office/word/2015/wordml/symex" xmlns:wpg="http://schemas.microsoft.com/office/word/2010/wordprocessingGroup" xmlns:wpi="http://schemas.microsoft.com/office/word/2010/wordprocessingInk" xmlns:wne="http://schemas.microsoft.com/office/word/2006/wordml" xmlns:wps="http://schemas.microsoft.com/office/word/2010/wordprocessingShape" mc:Ignorable="w14 w15 w16se w16cid w16 w16cex w16sdtdh wp14">
   <w:p>
     <w:pPr>
       <w:pStyle w:val="Header"/>
@@ -674,8 +727,18 @@
 </w:hdr>
 </file>
 
+<file path=word/header3.xml><?xml version="1.0" encoding="utf-8"?>
+<w:hdr xmlns:wpc="http://schemas.microsoft.com/office/word/2010/wordprocessingCanvas" xmlns:cx="http://schemas.microsoft.com/office/drawing/2014/chartex" xmlns:cx1="http://schemas.microsoft.com/office/drawing/2015/9/8/chartex" xmlns:cx2="http://schemas.microsoft.com/office/drawing/2015/10/21/chartex" xmlns:cx3="http://schemas.microsoft.com/office/drawing/2016/5/9/chartex" xmlns:cx4="http://schemas.microsoft.com/office/drawing/2016/5/10/chartex" xmlns:cx5="http://schemas.microsoft.com/office/drawing/2016/5/11/chartex" xmlns:cx6="http://schemas.microsoft.com/office/drawing/2016/5/12/chartex" xmlns:cx7="http://schemas.microsoft.com/office/drawing/2016/5/13/chartex" xmlns:cx8="http://schemas.microsoft.com/office/drawing/2016/5/14/chartex" xmlns:mc="http://schemas.openxmlformats.org/markup-compatibility/2006" xmlns:aink="http://schemas.microsoft.com/office/drawing/2016/ink" xmlns:am3d="http://schemas.microsoft.com/office/drawing/2017/model3d" xmlns:o="urn:schemas-microsoft-com:office:office" xmlns:r="http://schemas.openxmlformats.org/officeDocument/2006/relationships" xmlns:m="http://schemas.openxmlformats.org/officeDocument/2006/math" xmlns:v="urn:schemas-microsoft-com:vml" xmlns:wp14="http://schemas.microsoft.com/office/word/2010/wordprocessingDrawing" xmlns:wp="http://schemas.openxmlformats.org/drawingml/2006/wordprocessingDrawing" xmlns:w10="urn:schemas-microsoft-com:office:word" xmlns:w="http://schemas.openxmlformats.org/wordprocessingml/2006/main" xmlns:w14="http://schemas.microsoft.com/office/word/2010/wordml" xmlns:w15="http://schemas.microsoft.com/office/word/2012/wordml" xmlns:w16cex="http://schemas.microsoft.com/office/word/2018/wordml/cex" xmlns:w16cid="http://schemas.microsoft.com/office/word/2016/wordml/cid" xmlns:w16="http://schemas.microsoft.com/office/word/2018/wordml" xmlns:w16sdtdh="http://schemas.microsoft.com/office/word/2020/wordml/sdtdatahash" xmlns:w16se="http://schemas.microsoft.com/office/word/2015/wordml/symex" xmlns:wpg="http://schemas.microsoft.com/office/word/2010/wordprocessingGroup" xmlns:wpi="http://schemas.microsoft.com/office/word/2010/wordprocessingInk" xmlns:wne="http://schemas.microsoft.com/office/word/2006/wordml" xmlns:wps="http://schemas.microsoft.com/office/word/2010/wordprocessingShape" mc:Ignorable="w14 w15 w16se w16cid w16 w16cex w16sdtdh wp14">
+  <w:p>
+    <w:pPr>
+      <w:pStyle w:val="Header"/>
+    </w:pPr>
+  </w:p>
+</w:hdr>
+</file>
+
 <file path=word/numbering.xml><?xml version="1.0" encoding="utf-8"?>
-<w:numbering xmlns:wpc="http://schemas.microsoft.com/office/word/2010/wordprocessingCanvas" xmlns:cx="http://schemas.microsoft.com/office/drawing/2014/chartex" xmlns:mc="http://schemas.openxmlformats.org/markup-compatibility/2006" xmlns:o="urn:schemas-microsoft-com:office:office" xmlns:r="http://schemas.openxmlformats.org/officeDocument/2006/relationships" xmlns:m="http://schemas.openxmlformats.org/officeDocument/2006/math" xmlns:v="urn:schemas-microsoft-com:vml" xmlns:wp14="http://schemas.microsoft.com/office/word/2010/wordprocessingDrawing" xmlns:wp="http://schemas.openxmlformats.org/drawingml/2006/wordprocessingDrawing" xmlns:w10="urn:schemas-microsoft-com:office:word" xmlns:w="http://schemas.openxmlformats.org/wordprocessingml/2006/main" xmlns:w14="http://schemas.microsoft.com/office/word/2010/wordml" xmlns:w15="http://schemas.microsoft.com/office/word/2012/wordml" xmlns:w16se="http://schemas.microsoft.com/office/word/2015/wordml/symex" xmlns:wpg="http://schemas.microsoft.com/office/word/2010/wordprocessingGroup" xmlns:wpi="http://schemas.microsoft.com/office/word/2010/wordprocessingInk" xmlns:wne="http://schemas.microsoft.com/office/word/2006/wordml" xmlns:wps="http://schemas.microsoft.com/office/word/2010/wordprocessingShape" mc:Ignorable="w14 w15 w16se wp14">
+<w:numbering xmlns:wpc="http://schemas.microsoft.com/office/word/2010/wordprocessingCanvas" xmlns:cx="http://schemas.microsoft.com/office/drawing/2014/chartex" xmlns:cx1="http://schemas.microsoft.com/office/drawing/2015/9/8/chartex" xmlns:cx2="http://schemas.microsoft.com/office/drawing/2015/10/21/chartex" xmlns:cx3="http://schemas.microsoft.com/office/drawing/2016/5/9/chartex" xmlns:cx4="http://schemas.microsoft.com/office/drawing/2016/5/10/chartex" xmlns:cx5="http://schemas.microsoft.com/office/drawing/2016/5/11/chartex" xmlns:cx6="http://schemas.microsoft.com/office/drawing/2016/5/12/chartex" xmlns:cx7="http://schemas.microsoft.com/office/drawing/2016/5/13/chartex" xmlns:cx8="http://schemas.microsoft.com/office/drawing/2016/5/14/chartex" xmlns:mc="http://schemas.openxmlformats.org/markup-compatibility/2006" xmlns:aink="http://schemas.microsoft.com/office/drawing/2016/ink" xmlns:am3d="http://schemas.microsoft.com/office/drawing/2017/model3d" xmlns:o="urn:schemas-microsoft-com:office:office" xmlns:r="http://schemas.openxmlformats.org/officeDocument/2006/relationships" xmlns:m="http://schemas.openxmlformats.org/officeDocument/2006/math" xmlns:v="urn:schemas-microsoft-com:vml" xmlns:wp14="http://schemas.microsoft.com/office/word/2010/wordprocessingDrawing" xmlns:wp="http://schemas.openxmlformats.org/drawingml/2006/wordprocessingDrawing" xmlns:w10="urn:schemas-microsoft-com:office:word" xmlns:w="http://schemas.openxmlformats.org/wordprocessingml/2006/main" xmlns:w14="http://schemas.microsoft.com/office/word/2010/wordml" xmlns:w15="http://schemas.microsoft.com/office/word/2012/wordml" xmlns:w16cex="http://schemas.microsoft.com/office/word/2018/wordml/cex" xmlns:w16cid="http://schemas.microsoft.com/office/word/2016/wordml/cid" xmlns:w16="http://schemas.microsoft.com/office/word/2018/wordml" xmlns:w16sdtdh="http://schemas.microsoft.com/office/word/2020/wordml/sdtdatahash" xmlns:w16se="http://schemas.microsoft.com/office/word/2015/wordml/symex" xmlns:wpg="http://schemas.microsoft.com/office/word/2010/wordprocessingGroup" xmlns:wpi="http://schemas.microsoft.com/office/word/2010/wordprocessingInk" xmlns:wne="http://schemas.microsoft.com/office/word/2006/wordml" xmlns:wps="http://schemas.microsoft.com/office/word/2010/wordprocessingShape" mc:Ignorable="w14 w15 w16se w16cid w16 w16cex w16sdtdh wp14">
   <w:abstractNum w:abstractNumId="0" w15:restartNumberingAfterBreak="0">
     <w:nsid w:val="32CE4A6A"/>
     <w:multiLevelType w:val="hybridMultilevel"/>
@@ -769,7 +832,7 @@
 </file>
 
 <file path=word/styles.xml><?xml version="1.0" encoding="utf-8"?>
-<w:styles xmlns:mc="http://schemas.openxmlformats.org/markup-compatibility/2006" xmlns:r="http://schemas.openxmlformats.org/officeDocument/2006/relationships" xmlns:w="http://schemas.openxmlformats.org/wordprocessingml/2006/main" xmlns:w14="http://schemas.microsoft.com/office/word/2010/wordml" xmlns:w15="http://schemas.microsoft.com/office/word/2012/wordml" xmlns:w16se="http://schemas.microsoft.com/office/word/2015/wordml/symex" mc:Ignorable="w14 w15 w16se">
+<w:styles xmlns:mc="http://schemas.openxmlformats.org/markup-compatibility/2006" xmlns:r="http://schemas.openxmlformats.org/officeDocument/2006/relationships" xmlns:w="http://schemas.openxmlformats.org/wordprocessingml/2006/main" xmlns:w14="http://schemas.microsoft.com/office/word/2010/wordml" xmlns:w15="http://schemas.microsoft.com/office/word/2012/wordml" xmlns:w16cex="http://schemas.microsoft.com/office/word/2018/wordml/cex" xmlns:w16cid="http://schemas.microsoft.com/office/word/2016/wordml/cid" xmlns:w16="http://schemas.microsoft.com/office/word/2018/wordml" xmlns:w16sdtdh="http://schemas.microsoft.com/office/word/2020/wordml/sdtdatahash" xmlns:w16se="http://schemas.microsoft.com/office/word/2015/wordml/symex" mc:Ignorable="w14 w15 w16se w16cid w16 w16cex w16sdtdh">
   <w:docDefaults>
     <w:rPrDefault>
       <w:rPr>
@@ -785,7 +848,7 @@
       </w:pPr>
     </w:pPrDefault>
   </w:docDefaults>
-  <w:latentStyles w:defLockedState="0" w:defUIPriority="99" w:defSemiHidden="0" w:defUnhideWhenUsed="0" w:defQFormat="0" w:count="371">
+  <w:latentStyles w:defLockedState="0" w:defUIPriority="99" w:defSemiHidden="0" w:defUnhideWhenUsed="0" w:defQFormat="0" w:count="376">
     <w:lsdException w:name="Normal" w:uiPriority="0" w:qFormat="1"/>
     <w:lsdException w:name="heading 1" w:uiPriority="9" w:qFormat="1"/>
     <w:lsdException w:name="heading 2" w:semiHidden="1" w:uiPriority="9" w:unhideWhenUsed="1" w:qFormat="1"/>
@@ -1157,6 +1220,11 @@
     <w:lsdException w:name="List Table 5 Dark Accent 6" w:uiPriority="50"/>
     <w:lsdException w:name="List Table 6 Colorful Accent 6" w:uiPriority="51"/>
     <w:lsdException w:name="List Table 7 Colorful Accent 6" w:uiPriority="52"/>
+    <w:lsdException w:name="Mention" w:semiHidden="1" w:unhideWhenUsed="1"/>
+    <w:lsdException w:name="Smart Hyperlink" w:semiHidden="1" w:unhideWhenUsed="1"/>
+    <w:lsdException w:name="Hashtag" w:semiHidden="1" w:unhideWhenUsed="1"/>
+    <w:lsdException w:name="Unresolved Mention" w:semiHidden="1" w:unhideWhenUsed="1"/>
+    <w:lsdException w:name="Smart Link" w:semiHidden="1" w:unhideWhenUsed="1"/>
   </w:latentStyles>
   <w:style w:type="paragraph" w:default="1" w:styleId="Normal">
     <w:name w:val="Normal"/>
@@ -1547,7 +1615,7 @@
 </file>
 
 <file path=customXml/itemProps1.xml><?xml version="1.0" encoding="utf-8"?>
-<ds:datastoreItem xmlns:ds="http://schemas.openxmlformats.org/officeDocument/2006/customXml" ds:itemID="{3643DE0E-813B-47FF-9B45-7C5FD5711891}">
+<ds:datastoreItem xmlns:ds="http://schemas.openxmlformats.org/officeDocument/2006/customXml" ds:itemID="{FA6E054B-A578-4D3E-BCBC-67BD425057A7}">
   <ds:schemaRefs>
     <ds:schemaRef ds:uri="http://schemas.openxmlformats.org/officeDocument/2006/bibliography"/>
   </ds:schemaRefs>
